--- a/Dissertacia/MyWork/PublishWorks/BioMechanics/бланки.docx
+++ b/Dissertacia/MyWork/PublishWorks/BioMechanics/бланки.docx
@@ -67,7 +67,7 @@
           <w:szCs w:val="24"/>
           <w:u w:val="single"/>
         </w:rPr>
-        <w:t xml:space="preserve">Дружинин В.Г (ЦНИИ РТК), Морозов В.А. (СПбГУ), </w:t>
+        <w:t>Дружинин В.Г (ЦНИИ РТК</w:t>
       </w:r>
       <w:r>
         <w:rPr>
@@ -75,8 +75,50 @@
           <w:szCs w:val="24"/>
           <w:u w:val="single"/>
         </w:rPr>
+        <w:t>, СПбГУ</w:t>
+      </w:r>
+      <w:r>
+        <w:rPr>
+          <w:sz w:val="24"/>
+          <w:szCs w:val="24"/>
+          <w:u w:val="single"/>
+        </w:rPr>
+        <w:t>), Морозов В.А. (</w:t>
+      </w:r>
+      <w:r>
+        <w:rPr>
+          <w:sz w:val="24"/>
+          <w:szCs w:val="24"/>
+          <w:u w:val="single"/>
+        </w:rPr>
+        <w:t xml:space="preserve">СПбГУ), </w:t>
+      </w:r>
+      <w:r>
+        <w:rPr>
+          <w:sz w:val="24"/>
+          <w:szCs w:val="24"/>
+          <w:u w:val="single"/>
+        </w:rPr>
         <w:br/>
-        <w:t>Никитин С.А. (ЦНИИ РТК)</w:t>
+        <w:t xml:space="preserve">Никитин С.А. (ЦНИИ РТК) Харламов </w:t>
+      </w:r>
+      <w:proofErr w:type="gramStart"/>
+      <w:r>
+        <w:rPr>
+          <w:sz w:val="24"/>
+          <w:szCs w:val="24"/>
+          <w:u w:val="single"/>
+        </w:rPr>
+        <w:t>В.В.(</w:t>
+      </w:r>
+      <w:proofErr w:type="gramEnd"/>
+      <w:r>
+        <w:rPr>
+          <w:sz w:val="24"/>
+          <w:szCs w:val="24"/>
+          <w:u w:val="single"/>
+        </w:rPr>
+        <w:t>ЦНИИ РТК)</w:t>
       </w:r>
     </w:p>
     <w:p>
@@ -355,13 +397,7 @@
         <w:rPr>
           <w:rFonts w:ascii="Times New Roman" w:hAnsi="Times New Roman" w:cs="Times New Roman"/>
         </w:rPr>
-        <w:t xml:space="preserve"> </w:t>
-      </w:r>
-      <w:r>
-        <w:rPr>
-          <w:rFonts w:ascii="Times New Roman" w:hAnsi="Times New Roman" w:cs="Times New Roman"/>
-        </w:rPr>
-        <w:t>_______________________</w:t>
+        <w:t xml:space="preserve"> _______________________</w:t>
       </w:r>
       <w:r>
         <w:rPr>
@@ -458,13 +494,7 @@
         <w:rPr>
           <w:rFonts w:ascii="Times New Roman" w:hAnsi="Times New Roman" w:cs="Times New Roman"/>
         </w:rPr>
-        <w:t xml:space="preserve"> </w:t>
-      </w:r>
-      <w:r>
-        <w:rPr>
-          <w:rFonts w:ascii="Times New Roman" w:hAnsi="Times New Roman" w:cs="Times New Roman"/>
-        </w:rPr>
-        <w:t>_______________________</w:t>
+        <w:t xml:space="preserve"> _______________________</w:t>
       </w:r>
       <w:r>
         <w:rPr>
@@ -784,8 +814,175 @@
       <w:pPr>
         <w:pStyle w:val="30"/>
         <w:shd w:val="clear" w:color="auto" w:fill="auto"/>
-        <w:spacing w:after="253" w:line="240" w:lineRule="exact"/>
-        <w:rPr>
+        <w:spacing w:line="240" w:lineRule="exact"/>
+        <w:rPr>
+          <w:sz w:val="24"/>
+          <w:szCs w:val="24"/>
+        </w:rPr>
+      </w:pPr>
+      <w:r>
+        <w:rPr>
+          <w:sz w:val="24"/>
+          <w:szCs w:val="24"/>
+        </w:rPr>
+        <w:t>Автор (ы</w:t>
+      </w:r>
+      <w:proofErr w:type="gramStart"/>
+      <w:r>
+        <w:rPr>
+          <w:sz w:val="24"/>
+          <w:szCs w:val="24"/>
+        </w:rPr>
+        <w:t>) :</w:t>
+      </w:r>
+      <w:proofErr w:type="gramEnd"/>
+      <w:r>
+        <w:rPr>
+          <w:sz w:val="24"/>
+          <w:szCs w:val="24"/>
+        </w:rPr>
+        <w:t>_________________________________________________________________</w:t>
+      </w:r>
+    </w:p>
+    <w:p>
+      <w:pPr>
+        <w:pStyle w:val="80"/>
+        <w:shd w:val="clear" w:color="auto" w:fill="auto"/>
+        <w:spacing w:before="0" w:line="268" w:lineRule="exact"/>
+        <w:jc w:val="center"/>
+        <w:rPr>
+          <w:b w:val="0"/>
+          <w:sz w:val="20"/>
+          <w:szCs w:val="20"/>
+        </w:rPr>
+      </w:pPr>
+      <w:r>
+        <w:rPr>
+          <w:b w:val="0"/>
+          <w:sz w:val="20"/>
+          <w:szCs w:val="20"/>
+        </w:rPr>
+        <w:t>(Ф.И.О., дата, подпись)</w:t>
+      </w:r>
+    </w:p>
+    <w:p>
+      <w:pPr>
+        <w:pStyle w:val="30"/>
+        <w:shd w:val="clear" w:color="auto" w:fill="auto"/>
+        <w:spacing w:line="240" w:lineRule="exact"/>
+        <w:rPr>
+          <w:sz w:val="24"/>
+          <w:szCs w:val="24"/>
+        </w:rPr>
+      </w:pPr>
+      <w:r>
+        <w:rPr>
+          <w:sz w:val="24"/>
+          <w:szCs w:val="24"/>
+        </w:rPr>
+        <w:t>Автор (ы</w:t>
+      </w:r>
+      <w:proofErr w:type="gramStart"/>
+      <w:r>
+        <w:rPr>
+          <w:sz w:val="24"/>
+          <w:szCs w:val="24"/>
+        </w:rPr>
+        <w:t>) :</w:t>
+      </w:r>
+      <w:proofErr w:type="gramEnd"/>
+      <w:r>
+        <w:rPr>
+          <w:sz w:val="24"/>
+          <w:szCs w:val="24"/>
+        </w:rPr>
+        <w:t>_________________________________________________________________</w:t>
+      </w:r>
+    </w:p>
+    <w:p>
+      <w:pPr>
+        <w:pStyle w:val="80"/>
+        <w:shd w:val="clear" w:color="auto" w:fill="auto"/>
+        <w:spacing w:before="0" w:line="268" w:lineRule="exact"/>
+        <w:jc w:val="center"/>
+        <w:rPr>
+          <w:b w:val="0"/>
+          <w:sz w:val="20"/>
+          <w:szCs w:val="20"/>
+        </w:rPr>
+      </w:pPr>
+      <w:r>
+        <w:rPr>
+          <w:b w:val="0"/>
+          <w:sz w:val="20"/>
+          <w:szCs w:val="20"/>
+        </w:rPr>
+        <w:t>(Ф.И.О., дата, подпись)</w:t>
+      </w:r>
+    </w:p>
+    <w:p>
+      <w:pPr>
+        <w:pStyle w:val="30"/>
+        <w:shd w:val="clear" w:color="auto" w:fill="auto"/>
+        <w:spacing w:line="240" w:lineRule="exact"/>
+        <w:rPr>
+          <w:sz w:val="24"/>
+          <w:szCs w:val="24"/>
+        </w:rPr>
+      </w:pPr>
+      <w:r>
+        <w:rPr>
+          <w:sz w:val="24"/>
+          <w:szCs w:val="24"/>
+        </w:rPr>
+        <w:t>Автор (ы</w:t>
+      </w:r>
+      <w:proofErr w:type="gramStart"/>
+      <w:r>
+        <w:rPr>
+          <w:sz w:val="24"/>
+          <w:szCs w:val="24"/>
+        </w:rPr>
+        <w:t>) :</w:t>
+      </w:r>
+      <w:proofErr w:type="gramEnd"/>
+      <w:r>
+        <w:rPr>
+          <w:sz w:val="24"/>
+          <w:szCs w:val="24"/>
+        </w:rPr>
+        <w:t>_________________________________________________________________</w:t>
+      </w:r>
+    </w:p>
+    <w:p>
+      <w:pPr>
+        <w:pStyle w:val="80"/>
+        <w:shd w:val="clear" w:color="auto" w:fill="auto"/>
+        <w:spacing w:before="0" w:line="268" w:lineRule="exact"/>
+        <w:jc w:val="center"/>
+        <w:rPr>
+          <w:b w:val="0"/>
+          <w:sz w:val="20"/>
+          <w:szCs w:val="20"/>
+        </w:rPr>
+      </w:pPr>
+      <w:r>
+        <w:rPr>
+          <w:b w:val="0"/>
+          <w:sz w:val="20"/>
+          <w:szCs w:val="20"/>
+        </w:rPr>
+        <w:t>(Ф.И.О., дата, подпись)</w:t>
+      </w:r>
+    </w:p>
+    <w:p>
+      <w:pPr>
+        <w:pStyle w:val="80"/>
+        <w:shd w:val="clear" w:color="auto" w:fill="auto"/>
+        <w:spacing w:before="0" w:line="268" w:lineRule="exact"/>
+        <w:jc w:val="center"/>
+        <w:rPr>
+          <w:b w:val="0"/>
           <w:sz w:val="20"/>
           <w:szCs w:val="20"/>
         </w:rPr>
@@ -797,17 +994,10 @@
         <w:shd w:val="clear" w:color="auto" w:fill="auto"/>
         <w:spacing w:after="253" w:line="240" w:lineRule="exact"/>
         <w:rPr>
-          <w:sz w:val="24"/>
-          <w:szCs w:val="24"/>
-        </w:rPr>
-      </w:pPr>
-      <w:r>
-        <w:rPr>
-          <w:sz w:val="24"/>
-          <w:szCs w:val="24"/>
-        </w:rPr>
-        <w:t>При наличии заключения от внешней организации необходимо его указать.</w:t>
-      </w:r>
+          <w:sz w:val="20"/>
+          <w:szCs w:val="20"/>
+        </w:rPr>
+      </w:pPr>
     </w:p>
     <w:p>
       <w:pPr>
@@ -994,7 +1184,6 @@
     <w:p>
       <w:pPr>
         <w:spacing w:after="0" w:line="240" w:lineRule="auto"/>
-        <w:ind w:left="5103" w:firstLine="284"/>
         <w:rPr>
           <w:caps/>
           <w:sz w:val="24"/>
@@ -1005,40 +1194,6 @@
     <w:p>
       <w:pPr>
         <w:spacing w:after="0" w:line="240" w:lineRule="auto"/>
-        <w:ind w:left="5103" w:firstLine="284"/>
-        <w:rPr>
-          <w:caps/>
-          <w:sz w:val="24"/>
-          <w:szCs w:val="24"/>
-        </w:rPr>
-      </w:pPr>
-    </w:p>
-    <w:p>
-      <w:pPr>
-        <w:spacing w:after="0" w:line="240" w:lineRule="auto"/>
-        <w:ind w:left="5103" w:firstLine="284"/>
-        <w:rPr>
-          <w:caps/>
-          <w:sz w:val="24"/>
-          <w:szCs w:val="24"/>
-        </w:rPr>
-      </w:pPr>
-    </w:p>
-    <w:p>
-      <w:pPr>
-        <w:spacing w:after="0" w:line="240" w:lineRule="auto"/>
-        <w:ind w:left="5103" w:firstLine="284"/>
-        <w:rPr>
-          <w:caps/>
-          <w:sz w:val="24"/>
-          <w:szCs w:val="24"/>
-        </w:rPr>
-      </w:pPr>
-    </w:p>
-    <w:p>
-      <w:pPr>
-        <w:spacing w:after="0" w:line="240" w:lineRule="auto"/>
-        <w:ind w:left="5103" w:firstLine="284"/>
         <w:rPr>
           <w:caps/>
           <w:sz w:val="24"/>
@@ -1078,7 +1233,6 @@
                 <w:sz w:val="24"/>
                 <w:szCs w:val="24"/>
               </w:rPr>
-              <w:lastRenderedPageBreak/>
               <w:t>Федеральное государственное автономное научное учреждение «Центральный научно-исследовательский и опытно-конструкторский институт робототехники и технической кибернетики»</w:t>
             </w:r>
           </w:p>
@@ -1431,6 +1585,26 @@
           <w:lang w:eastAsia="ru-RU" w:bidi="ru-RU"/>
         </w:rPr>
       </w:pPr>
+    </w:p>
+    <w:p>
+      <w:pPr>
+        <w:keepNext/>
+        <w:keepLines/>
+        <w:widowControl w:val="0"/>
+        <w:spacing w:after="0" w:line="260" w:lineRule="exact"/>
+        <w:ind w:left="20"/>
+        <w:jc w:val="center"/>
+        <w:outlineLvl w:val="1"/>
+        <w:rPr>
+          <w:rFonts w:eastAsia="Times New Roman"/>
+          <w:b/>
+          <w:bCs/>
+          <w:color w:val="000000"/>
+          <w:sz w:val="24"/>
+          <w:szCs w:val="24"/>
+          <w:lang w:eastAsia="ru-RU" w:bidi="ru-RU"/>
+        </w:rPr>
+      </w:pPr>
       <w:r>
         <w:rPr>
           <w:rFonts w:eastAsia="Times New Roman"/>
@@ -1472,35 +1646,6 @@
           <w:lang w:eastAsia="ru-RU" w:bidi="ru-RU"/>
         </w:rPr>
         <w:t>о возможности открытого опубликования</w:t>
-      </w:r>
-    </w:p>
-    <w:p>
-      <w:pPr>
-        <w:widowControl w:val="0"/>
-        <w:spacing w:after="0" w:line="268" w:lineRule="exact"/>
-        <w:ind w:left="-57"/>
-        <w:jc w:val="center"/>
-        <w:rPr>
-          <w:rFonts w:eastAsia="Times New Roman"/>
-          <w:b/>
-          <w:bCs/>
-          <w:color w:val="000000"/>
-          <w:sz w:val="24"/>
-          <w:szCs w:val="24"/>
-          <w:lang w:eastAsia="ru-RU" w:bidi="ru-RU"/>
-        </w:rPr>
-      </w:pPr>
-      <w:r>
-        <w:rPr>
-          <w:rFonts w:eastAsia="Times New Roman"/>
-          <w:b/>
-          <w:bCs/>
-          <w:color w:val="000000"/>
-          <w:sz w:val="24"/>
-          <w:szCs w:val="24"/>
-          <w:lang w:eastAsia="ru-RU" w:bidi="ru-RU"/>
-        </w:rPr>
-        <w:t>______________________________________________________________________________</w:t>
       </w:r>
     </w:p>
     <w:p>
@@ -1523,6 +1668,14 @@
       </w:pPr>
       <w:r>
         <w:rPr>
+          <w:sz w:val="24"/>
+          <w:szCs w:val="24"/>
+          <w:u w:val="single"/>
+        </w:rPr>
+        <w:t>МОДЕЛЬ ОТКЛОНЕНИЯ МЕДИЦИНСКОЙ ИГЛЫ ПРИ ДВИЖЕНИИ В ТКАНЯХ ЧЕЛОВЕКА</w:t>
+      </w:r>
+      <w:r>
+        <w:rPr>
           <w:rFonts w:eastAsia="Times New Roman"/>
           <w:bCs/>
           <w:color w:val="000000"/>
@@ -1530,7 +1683,61 @@
           <w:szCs w:val="20"/>
           <w:lang w:eastAsia="ru-RU" w:bidi="ru-RU"/>
         </w:rPr>
-        <w:t>(наименование материалов, подлежащих экспертизе)</w:t>
+        <w:t xml:space="preserve"> </w:t>
+      </w:r>
+    </w:p>
+    <w:p>
+      <w:pPr>
+        <w:widowControl w:val="0"/>
+        <w:tabs>
+          <w:tab w:val="left" w:leader="underscore" w:pos="7160"/>
+        </w:tabs>
+        <w:spacing w:after="0" w:line="268" w:lineRule="exact"/>
+        <w:ind w:left="57" w:hanging="57"/>
+        <w:jc w:val="center"/>
+        <w:rPr>
+          <w:rFonts w:eastAsia="Times New Roman"/>
+          <w:bCs/>
+          <w:color w:val="000000"/>
+          <w:sz w:val="20"/>
+          <w:szCs w:val="20"/>
+          <w:lang w:eastAsia="ru-RU" w:bidi="ru-RU"/>
+        </w:rPr>
+      </w:pPr>
+      <w:r>
+        <w:rPr>
+          <w:rFonts w:eastAsia="Times New Roman"/>
+          <w:bCs/>
+          <w:color w:val="000000"/>
+          <w:sz w:val="20"/>
+          <w:szCs w:val="20"/>
+          <w:lang w:eastAsia="ru-RU" w:bidi="ru-RU"/>
+        </w:rPr>
+        <w:t>(</w:t>
+      </w:r>
+      <w:proofErr w:type="gramStart"/>
+      <w:r>
+        <w:rPr>
+          <w:rFonts w:eastAsia="Times New Roman"/>
+          <w:bCs/>
+          <w:color w:val="000000"/>
+          <w:sz w:val="20"/>
+          <w:szCs w:val="20"/>
+          <w:lang w:eastAsia="ru-RU" w:bidi="ru-RU"/>
+        </w:rPr>
+        <w:t>наименование</w:t>
+      </w:r>
+      <w:proofErr w:type="gramEnd"/>
+      <w:r>
+        <w:rPr>
+          <w:rFonts w:eastAsia="Times New Roman"/>
+          <w:bCs/>
+          <w:color w:val="000000"/>
+          <w:sz w:val="20"/>
+          <w:szCs w:val="20"/>
+          <w:lang w:eastAsia="ru-RU" w:bidi="ru-RU"/>
+        </w:rPr>
+        <w:t xml:space="preserve"> материалов, подлежащих экспертизе)</w:t>
       </w:r>
     </w:p>
     <w:p>
@@ -1545,24 +1752,6 @@
         <w:rPr>
           <w:rFonts w:eastAsia="Times New Roman"/>
           <w:color w:val="000000"/>
-          <w:sz w:val="16"/>
-          <w:szCs w:val="16"/>
-          <w:lang w:eastAsia="ru-RU" w:bidi="ru-RU"/>
-        </w:rPr>
-      </w:pPr>
-    </w:p>
-    <w:p>
-      <w:pPr>
-        <w:widowControl w:val="0"/>
-        <w:tabs>
-          <w:tab w:val="left" w:leader="underscore" w:pos="7160"/>
-        </w:tabs>
-        <w:spacing w:after="0" w:line="240" w:lineRule="auto"/>
-        <w:ind w:firstLine="709"/>
-        <w:jc w:val="both"/>
-        <w:rPr>
-          <w:rFonts w:eastAsia="Times New Roman"/>
-          <w:color w:val="000000"/>
           <w:sz w:val="24"/>
           <w:szCs w:val="24"/>
           <w:vertAlign w:val="superscript"/>
@@ -1604,9 +1793,66 @@
           <w:color w:val="000000"/>
           <w:sz w:val="24"/>
           <w:szCs w:val="24"/>
-          <w:lang w:eastAsia="ru-RU" w:bidi="ru-RU"/>
-        </w:rPr>
-        <w:t>_____________________________________________________________________________</w:t>
+          <w:u w:val="single"/>
+          <w:lang w:eastAsia="ru-RU" w:bidi="ru-RU"/>
+        </w:rPr>
+        <w:t xml:space="preserve">              Кондратьев Александр Сергеевич, з</w:t>
+      </w:r>
+      <w:r>
+        <w:rPr>
+          <w:rFonts w:eastAsia="Times New Roman"/>
+          <w:color w:val="000000"/>
+          <w:sz w:val="24"/>
+          <w:szCs w:val="24"/>
+          <w:u w:val="single"/>
+          <w:lang w:eastAsia="ru-RU" w:bidi="ru-RU"/>
+        </w:rPr>
+        <w:t>аместитель директора</w:t>
+      </w:r>
+      <w:r>
+        <w:rPr>
+          <w:rFonts w:eastAsia="Times New Roman"/>
+          <w:color w:val="000000"/>
+          <w:sz w:val="24"/>
+          <w:szCs w:val="24"/>
+          <w:u w:val="single"/>
+          <w:lang w:eastAsia="ru-RU" w:bidi="ru-RU"/>
+        </w:rPr>
+        <w:t xml:space="preserve"> (ЦНИИ </w:t>
+      </w:r>
+      <w:proofErr w:type="gramStart"/>
+      <w:r>
+        <w:rPr>
+          <w:rFonts w:eastAsia="Times New Roman"/>
+          <w:color w:val="000000"/>
+          <w:sz w:val="24"/>
+          <w:szCs w:val="24"/>
+          <w:u w:val="single"/>
+          <w:lang w:eastAsia="ru-RU" w:bidi="ru-RU"/>
+        </w:rPr>
+        <w:t xml:space="preserve">РТК)   </w:t>
+      </w:r>
+      <w:proofErr w:type="gramEnd"/>
+      <w:r>
+        <w:rPr>
+          <w:rFonts w:eastAsia="Times New Roman"/>
+          <w:color w:val="000000"/>
+          <w:sz w:val="24"/>
+          <w:szCs w:val="24"/>
+          <w:u w:val="single"/>
+          <w:lang w:eastAsia="ru-RU" w:bidi="ru-RU"/>
+        </w:rPr>
+        <w:t xml:space="preserve">             </w:t>
+      </w:r>
+      <w:r>
+        <w:rPr>
+          <w:rFonts w:eastAsia="Times New Roman"/>
+          <w:color w:val="000000"/>
+          <w:sz w:val="24"/>
+          <w:szCs w:val="24"/>
+          <w:lang w:eastAsia="ru-RU" w:bidi="ru-RU"/>
+        </w:rPr>
+        <w:t>_</w:t>
       </w:r>
     </w:p>
     <w:p>
@@ -1628,7 +1874,25 @@
           <w:sz w:val="20"/>
           <w:szCs w:val="20"/>
         </w:rPr>
-        <w:t xml:space="preserve">(наименования должностей с указанием государственного органа или организации, </w:t>
+        <w:t>(</w:t>
+      </w:r>
+      <w:proofErr w:type="gramStart"/>
+      <w:r>
+        <w:rPr>
+          <w:b w:val="0"/>
+          <w:sz w:val="20"/>
+          <w:szCs w:val="20"/>
+        </w:rPr>
+        <w:t>наименования</w:t>
+      </w:r>
+      <w:proofErr w:type="gramEnd"/>
+      <w:r>
+        <w:rPr>
+          <w:b w:val="0"/>
+          <w:sz w:val="20"/>
+          <w:szCs w:val="20"/>
+        </w:rPr>
+        <w:t xml:space="preserve"> должностей с указанием государственного органа или организации, </w:t>
       </w:r>
     </w:p>
     <w:p>
@@ -1654,11 +1918,395 @@
     </w:p>
     <w:p>
       <w:pPr>
+        <w:widowControl w:val="0"/>
+        <w:tabs>
+          <w:tab w:val="left" w:leader="underscore" w:pos="7160"/>
+        </w:tabs>
+        <w:spacing w:after="0" w:line="240" w:lineRule="auto"/>
+        <w:jc w:val="both"/>
+        <w:rPr>
+          <w:rFonts w:eastAsia="Times New Roman"/>
+          <w:b/>
+          <w:bCs/>
+          <w:color w:val="000000"/>
+          <w:sz w:val="24"/>
+          <w:szCs w:val="24"/>
+          <w:lang w:eastAsia="ru-RU" w:bidi="ru-RU"/>
+        </w:rPr>
+      </w:pPr>
+      <w:r>
+        <w:rPr>
+          <w:rFonts w:eastAsia="Times New Roman"/>
+          <w:color w:val="000000"/>
+          <w:sz w:val="24"/>
+          <w:szCs w:val="24"/>
+          <w:lang w:eastAsia="ru-RU" w:bidi="ru-RU"/>
+        </w:rPr>
+        <w:t>___</w:t>
+      </w:r>
+      <w:proofErr w:type="spellStart"/>
+      <w:r>
+        <w:rPr>
+          <w:rFonts w:eastAsia="Times New Roman"/>
+          <w:color w:val="000000"/>
+          <w:sz w:val="24"/>
+          <w:szCs w:val="24"/>
+          <w:u w:val="single"/>
+          <w:lang w:eastAsia="ru-RU" w:bidi="ru-RU"/>
+        </w:rPr>
+        <w:t>Половко</w:t>
+      </w:r>
+      <w:proofErr w:type="spellEnd"/>
+      <w:r>
+        <w:rPr>
+          <w:rFonts w:eastAsia="Times New Roman"/>
+          <w:color w:val="000000"/>
+          <w:sz w:val="24"/>
+          <w:szCs w:val="24"/>
+          <w:u w:val="single"/>
+          <w:lang w:eastAsia="ru-RU" w:bidi="ru-RU"/>
+        </w:rPr>
+        <w:t xml:space="preserve"> Сергей Анатольевич, з</w:t>
+      </w:r>
+      <w:r>
+        <w:rPr>
+          <w:rFonts w:eastAsia="Times New Roman"/>
+          <w:color w:val="000000"/>
+          <w:sz w:val="24"/>
+          <w:szCs w:val="24"/>
+          <w:u w:val="single"/>
+          <w:lang w:eastAsia="ru-RU" w:bidi="ru-RU"/>
+        </w:rPr>
+        <w:t>ам. главного конструктора</w:t>
+      </w:r>
+      <w:r>
+        <w:rPr>
+          <w:rFonts w:eastAsia="Times New Roman"/>
+          <w:color w:val="000000"/>
+          <w:sz w:val="24"/>
+          <w:szCs w:val="24"/>
+          <w:u w:val="single"/>
+          <w:lang w:eastAsia="ru-RU" w:bidi="ru-RU"/>
+        </w:rPr>
+        <w:t>_____</w:t>
+      </w:r>
+      <w:proofErr w:type="gramStart"/>
+      <w:r>
+        <w:rPr>
+          <w:rFonts w:eastAsia="Times New Roman"/>
+          <w:color w:val="000000"/>
+          <w:sz w:val="24"/>
+          <w:szCs w:val="24"/>
+          <w:u w:val="single"/>
+          <w:lang w:eastAsia="ru-RU" w:bidi="ru-RU"/>
+        </w:rPr>
+        <w:t>_</w:t>
+      </w:r>
+      <w:r>
+        <w:rPr>
+          <w:rFonts w:eastAsia="Times New Roman"/>
+          <w:color w:val="000000"/>
+          <w:sz w:val="24"/>
+          <w:szCs w:val="24"/>
+          <w:u w:val="single"/>
+          <w:lang w:eastAsia="ru-RU" w:bidi="ru-RU"/>
+        </w:rPr>
+        <w:t>(</w:t>
+      </w:r>
+      <w:proofErr w:type="gramEnd"/>
+      <w:r>
+        <w:rPr>
+          <w:rFonts w:eastAsia="Times New Roman"/>
+          <w:color w:val="000000"/>
+          <w:sz w:val="24"/>
+          <w:szCs w:val="24"/>
+          <w:u w:val="single"/>
+          <w:lang w:eastAsia="ru-RU" w:bidi="ru-RU"/>
+        </w:rPr>
+        <w:t>ЦНИИ РТК)_______</w:t>
+      </w:r>
+    </w:p>
+    <w:p>
+      <w:pPr>
         <w:pStyle w:val="80"/>
         <w:shd w:val="clear" w:color="auto" w:fill="auto"/>
         <w:spacing w:before="0" w:line="240" w:lineRule="auto"/>
         <w:jc w:val="center"/>
         <w:rPr>
+          <w:b w:val="0"/>
+          <w:sz w:val="20"/>
+          <w:szCs w:val="20"/>
+          <w:lang w:eastAsia="ru-RU"/>
+        </w:rPr>
+      </w:pPr>
+      <w:r>
+        <w:rPr>
+          <w:b w:val="0"/>
+          <w:sz w:val="20"/>
+          <w:szCs w:val="20"/>
+        </w:rPr>
+        <w:t>(</w:t>
+      </w:r>
+      <w:proofErr w:type="gramStart"/>
+      <w:r>
+        <w:rPr>
+          <w:b w:val="0"/>
+          <w:sz w:val="20"/>
+          <w:szCs w:val="20"/>
+        </w:rPr>
+        <w:t>наименования</w:t>
+      </w:r>
+      <w:proofErr w:type="gramEnd"/>
+      <w:r>
+        <w:rPr>
+          <w:b w:val="0"/>
+          <w:sz w:val="20"/>
+          <w:szCs w:val="20"/>
+        </w:rPr>
+        <w:t xml:space="preserve"> должностей с указанием государственного органа или организации, </w:t>
+      </w:r>
+    </w:p>
+    <w:p>
+      <w:pPr>
+        <w:pStyle w:val="80"/>
+        <w:shd w:val="clear" w:color="auto" w:fill="auto"/>
+        <w:spacing w:before="0" w:line="240" w:lineRule="auto"/>
+        <w:jc w:val="center"/>
+        <w:rPr>
+          <w:b w:val="0"/>
+          <w:sz w:val="20"/>
+          <w:szCs w:val="20"/>
+        </w:rPr>
+      </w:pPr>
+      <w:proofErr w:type="gramStart"/>
+      <w:r>
+        <w:rPr>
+          <w:b w:val="0"/>
+          <w:sz w:val="20"/>
+          <w:szCs w:val="20"/>
+        </w:rPr>
+        <w:t>инициалы</w:t>
+      </w:r>
+      <w:proofErr w:type="gramEnd"/>
+      <w:r>
+        <w:rPr>
+          <w:b w:val="0"/>
+          <w:sz w:val="20"/>
+          <w:szCs w:val="20"/>
+        </w:rPr>
+        <w:t xml:space="preserve"> и фамилии членов комиссии)</w:t>
+      </w:r>
+    </w:p>
+    <w:p>
+      <w:pPr>
+        <w:widowControl w:val="0"/>
+        <w:tabs>
+          <w:tab w:val="left" w:leader="underscore" w:pos="7160"/>
+        </w:tabs>
+        <w:spacing w:after="0" w:line="240" w:lineRule="auto"/>
+        <w:jc w:val="both"/>
+        <w:rPr>
+          <w:rFonts w:eastAsia="Times New Roman"/>
+          <w:b/>
+          <w:bCs/>
+          <w:color w:val="000000"/>
+          <w:sz w:val="24"/>
+          <w:szCs w:val="24"/>
+          <w:lang w:eastAsia="ru-RU" w:bidi="ru-RU"/>
+        </w:rPr>
+      </w:pPr>
+      <w:r>
+        <w:rPr>
+          <w:rFonts w:eastAsia="Times New Roman"/>
+          <w:color w:val="000000"/>
+          <w:sz w:val="24"/>
+          <w:szCs w:val="24"/>
+          <w:lang w:eastAsia="ru-RU" w:bidi="ru-RU"/>
+        </w:rPr>
+        <w:t>____</w:t>
+      </w:r>
+      <w:proofErr w:type="spellStart"/>
+      <w:r>
+        <w:rPr>
+          <w:rFonts w:eastAsia="Times New Roman"/>
+          <w:color w:val="000000"/>
+          <w:sz w:val="24"/>
+          <w:szCs w:val="24"/>
+          <w:u w:val="single"/>
+          <w:lang w:eastAsia="ru-RU" w:bidi="ru-RU"/>
+        </w:rPr>
+        <w:t>Даляев</w:t>
+      </w:r>
+      <w:proofErr w:type="spellEnd"/>
+      <w:r>
+        <w:rPr>
+          <w:rFonts w:eastAsia="Times New Roman"/>
+          <w:color w:val="000000"/>
+          <w:sz w:val="24"/>
+          <w:szCs w:val="24"/>
+          <w:u w:val="single"/>
+          <w:lang w:eastAsia="ru-RU" w:bidi="ru-RU"/>
+        </w:rPr>
+        <w:t xml:space="preserve"> ????</w:t>
+      </w:r>
+      <w:r>
+        <w:rPr>
+          <w:rFonts w:eastAsia="Times New Roman"/>
+          <w:color w:val="000000"/>
+          <w:sz w:val="24"/>
+          <w:szCs w:val="24"/>
+          <w:u w:val="single"/>
+          <w:lang w:eastAsia="ru-RU" w:bidi="ru-RU"/>
+        </w:rPr>
+        <w:t>___</w:t>
+      </w:r>
+      <w:r>
+        <w:rPr>
+          <w:rFonts w:eastAsia="Times New Roman"/>
+          <w:color w:val="000000"/>
+          <w:sz w:val="24"/>
+          <w:szCs w:val="24"/>
+          <w:u w:val="single"/>
+          <w:lang w:eastAsia="ru-RU" w:bidi="ru-RU"/>
+        </w:rPr>
+        <w:t xml:space="preserve"> </w:t>
+      </w:r>
+      <w:r>
+        <w:rPr>
+          <w:rFonts w:eastAsia="Times New Roman"/>
+          <w:color w:val="000000"/>
+          <w:sz w:val="24"/>
+          <w:szCs w:val="24"/>
+          <w:u w:val="single"/>
+          <w:lang w:eastAsia="ru-RU" w:bidi="ru-RU"/>
+        </w:rPr>
+        <w:t>з</w:t>
+      </w:r>
+      <w:r>
+        <w:rPr>
+          <w:rFonts w:eastAsia="Times New Roman"/>
+          <w:color w:val="000000"/>
+          <w:sz w:val="24"/>
+          <w:szCs w:val="24"/>
+          <w:u w:val="single"/>
+          <w:lang w:eastAsia="ru-RU" w:bidi="ru-RU"/>
+        </w:rPr>
+        <w:t>ам. главного конструктора_____</w:t>
+      </w:r>
+      <w:proofErr w:type="gramStart"/>
+      <w:r>
+        <w:rPr>
+          <w:rFonts w:eastAsia="Times New Roman"/>
+          <w:color w:val="000000"/>
+          <w:sz w:val="24"/>
+          <w:szCs w:val="24"/>
+          <w:u w:val="single"/>
+          <w:lang w:eastAsia="ru-RU" w:bidi="ru-RU"/>
+        </w:rPr>
+        <w:t>_(</w:t>
+      </w:r>
+      <w:proofErr w:type="gramEnd"/>
+      <w:r>
+        <w:rPr>
+          <w:rFonts w:eastAsia="Times New Roman"/>
+          <w:color w:val="000000"/>
+          <w:sz w:val="24"/>
+          <w:szCs w:val="24"/>
+          <w:u w:val="single"/>
+          <w:lang w:eastAsia="ru-RU" w:bidi="ru-RU"/>
+        </w:rPr>
+        <w:t>ЦНИИ РТК)</w:t>
+      </w:r>
+      <w:r>
+        <w:rPr>
+          <w:rFonts w:eastAsia="Times New Roman"/>
+          <w:color w:val="000000"/>
+          <w:sz w:val="24"/>
+          <w:szCs w:val="24"/>
+          <w:lang w:eastAsia="ru-RU" w:bidi="ru-RU"/>
+        </w:rPr>
+        <w:t>_____________</w:t>
+      </w:r>
+    </w:p>
+    <w:p>
+      <w:pPr>
+        <w:pStyle w:val="80"/>
+        <w:shd w:val="clear" w:color="auto" w:fill="auto"/>
+        <w:spacing w:before="0" w:line="240" w:lineRule="auto"/>
+        <w:jc w:val="center"/>
+        <w:rPr>
+          <w:b w:val="0"/>
+          <w:sz w:val="20"/>
+          <w:szCs w:val="20"/>
+          <w:lang w:eastAsia="ru-RU"/>
+        </w:rPr>
+      </w:pPr>
+      <w:r>
+        <w:rPr>
+          <w:b w:val="0"/>
+          <w:sz w:val="20"/>
+          <w:szCs w:val="20"/>
+        </w:rPr>
+        <w:t>(</w:t>
+      </w:r>
+      <w:proofErr w:type="gramStart"/>
+      <w:r>
+        <w:rPr>
+          <w:b w:val="0"/>
+          <w:sz w:val="20"/>
+          <w:szCs w:val="20"/>
+        </w:rPr>
+        <w:t>наименования</w:t>
+      </w:r>
+      <w:proofErr w:type="gramEnd"/>
+      <w:r>
+        <w:rPr>
+          <w:b w:val="0"/>
+          <w:sz w:val="20"/>
+          <w:szCs w:val="20"/>
+        </w:rPr>
+        <w:t xml:space="preserve"> должностей с указанием государственного органа или организации, </w:t>
+      </w:r>
+    </w:p>
+    <w:p>
+      <w:pPr>
+        <w:pStyle w:val="80"/>
+        <w:shd w:val="clear" w:color="auto" w:fill="auto"/>
+        <w:spacing w:before="0" w:line="240" w:lineRule="auto"/>
+        <w:jc w:val="center"/>
+        <w:rPr>
+          <w:b w:val="0"/>
+          <w:sz w:val="20"/>
+          <w:szCs w:val="20"/>
+        </w:rPr>
+      </w:pPr>
+      <w:proofErr w:type="gramStart"/>
+      <w:r>
+        <w:rPr>
+          <w:b w:val="0"/>
+          <w:sz w:val="20"/>
+          <w:szCs w:val="20"/>
+        </w:rPr>
+        <w:t>инициалы</w:t>
+      </w:r>
+      <w:proofErr w:type="gramEnd"/>
+      <w:r>
+        <w:rPr>
+          <w:b w:val="0"/>
+          <w:sz w:val="20"/>
+          <w:szCs w:val="20"/>
+        </w:rPr>
+        <w:t xml:space="preserve"> и фамилии членов комиссии)</w:t>
+      </w:r>
+    </w:p>
+    <w:p>
+      <w:pPr>
+        <w:pStyle w:val="80"/>
+        <w:shd w:val="clear" w:color="auto" w:fill="auto"/>
+        <w:spacing w:before="0" w:line="240" w:lineRule="auto"/>
+        <w:jc w:val="center"/>
+        <w:rPr>
+          <w:b w:val="0"/>
           <w:sz w:val="24"/>
           <w:szCs w:val="24"/>
         </w:rPr>
@@ -1685,15 +2333,93 @@
           <w:lang w:eastAsia="ru-RU" w:bidi="ru-RU"/>
         </w:rPr>
       </w:pPr>
-      <w:r>
-        <w:rPr>
-          <w:rFonts w:eastAsia="Times New Roman"/>
-          <w:color w:val="000000"/>
-          <w:sz w:val="24"/>
-          <w:szCs w:val="24"/>
-          <w:lang w:eastAsia="ru-RU" w:bidi="ru-RU"/>
-        </w:rPr>
-        <w:t>в период с «____» ____________20___г. по «____» ____________20___г. провела экспертизу материалов_________________________________________________________</w:t>
+      <w:proofErr w:type="gramStart"/>
+      <w:r>
+        <w:rPr>
+          <w:rFonts w:eastAsia="Times New Roman"/>
+          <w:color w:val="000000"/>
+          <w:sz w:val="24"/>
+          <w:szCs w:val="24"/>
+          <w:lang w:eastAsia="ru-RU" w:bidi="ru-RU"/>
+        </w:rPr>
+        <w:t>в</w:t>
+      </w:r>
+      <w:proofErr w:type="gramEnd"/>
+      <w:r>
+        <w:rPr>
+          <w:rFonts w:eastAsia="Times New Roman"/>
+          <w:color w:val="000000"/>
+          <w:sz w:val="24"/>
+          <w:szCs w:val="24"/>
+          <w:lang w:eastAsia="ru-RU" w:bidi="ru-RU"/>
+        </w:rPr>
+        <w:t xml:space="preserve"> период с «____» ____________20___г. по «____» ____________20___г. провела экспертизу материалов_</w:t>
+      </w:r>
+      <w:r>
+        <w:rPr>
+          <w:sz w:val="24"/>
+          <w:szCs w:val="24"/>
+          <w:u w:val="single"/>
+        </w:rPr>
+        <w:t xml:space="preserve"> </w:t>
+      </w:r>
+      <w:r>
+        <w:rPr>
+          <w:sz w:val="24"/>
+          <w:szCs w:val="24"/>
+          <w:u w:val="single"/>
+        </w:rPr>
+        <w:t>статьи «</w:t>
+      </w:r>
+      <w:r>
+        <w:rPr>
+          <w:sz w:val="24"/>
+          <w:szCs w:val="24"/>
+          <w:u w:val="single"/>
+        </w:rPr>
+        <w:t>МОДЕЛЬ ОТКЛОНЕНИЯ МЕДИЦИНСКОЙ ИГЛЫ ПРИ ДВИЖЕНИИ В ТКАНЯХ ЧЕЛОВЕКА</w:t>
+      </w:r>
+      <w:r>
+        <w:rPr>
+          <w:sz w:val="24"/>
+          <w:szCs w:val="24"/>
+          <w:u w:val="single"/>
+        </w:rPr>
+        <w:t>»</w:t>
+      </w:r>
+      <w:r>
+        <w:rPr>
+          <w:sz w:val="24"/>
+          <w:szCs w:val="24"/>
+          <w:u w:val="single"/>
+        </w:rPr>
+        <w:t xml:space="preserve"> </w:t>
+      </w:r>
+      <w:r>
+        <w:rPr>
+          <w:sz w:val="24"/>
+          <w:szCs w:val="24"/>
+          <w:u w:val="single"/>
+        </w:rPr>
+        <w:t xml:space="preserve">подготовленных для публикации </w:t>
+      </w:r>
+      <w:r>
+        <w:rPr>
+          <w:sz w:val="24"/>
+          <w:szCs w:val="24"/>
+          <w:u w:val="single"/>
+        </w:rPr>
+        <w:t>в журнале «Российский журнал биомеханики»</w:t>
+      </w:r>
+      <w:r>
+        <w:rPr>
+          <w:rFonts w:eastAsia="Times New Roman"/>
+          <w:color w:val="000000"/>
+          <w:sz w:val="24"/>
+          <w:szCs w:val="24"/>
+          <w:lang w:eastAsia="ru-RU" w:bidi="ru-RU"/>
+        </w:rPr>
+        <w:t>_______________________________________________</w:t>
       </w:r>
     </w:p>
     <w:p>
@@ -1720,8 +2446,59 @@
           <w:szCs w:val="20"/>
           <w:lang w:eastAsia="ru-RU" w:bidi="ru-RU"/>
         </w:rPr>
-        <w:t xml:space="preserve">                          (наименование материалов, подлежащих экспертизе)</w:t>
-      </w:r>
+        <w:t xml:space="preserve">  </w:t>
+      </w:r>
+      <w:r>
+        <w:rPr>
+          <w:rFonts w:eastAsia="Times New Roman"/>
+          <w:bCs/>
+          <w:color w:val="000000"/>
+          <w:sz w:val="20"/>
+          <w:szCs w:val="20"/>
+          <w:lang w:eastAsia="ru-RU" w:bidi="ru-RU"/>
+        </w:rPr>
+        <w:t xml:space="preserve"> (</w:t>
+      </w:r>
+      <w:proofErr w:type="gramStart"/>
+      <w:r>
+        <w:rPr>
+          <w:rFonts w:eastAsia="Times New Roman"/>
+          <w:bCs/>
+          <w:color w:val="000000"/>
+          <w:sz w:val="20"/>
+          <w:szCs w:val="20"/>
+          <w:lang w:eastAsia="ru-RU" w:bidi="ru-RU"/>
+        </w:rPr>
+        <w:t>наименование</w:t>
+      </w:r>
+      <w:proofErr w:type="gramEnd"/>
+      <w:r>
+        <w:rPr>
+          <w:rFonts w:eastAsia="Times New Roman"/>
+          <w:bCs/>
+          <w:color w:val="000000"/>
+          <w:sz w:val="20"/>
+          <w:szCs w:val="20"/>
+          <w:lang w:eastAsia="ru-RU" w:bidi="ru-RU"/>
+        </w:rPr>
+        <w:t xml:space="preserve"> материалов, подлежащих экспертизе)</w:t>
+      </w:r>
+    </w:p>
+    <w:p>
+      <w:pPr>
+        <w:widowControl w:val="0"/>
+        <w:spacing w:after="0" w:line="240" w:lineRule="auto"/>
+        <w:ind w:left="20" w:firstLine="688"/>
+        <w:jc w:val="center"/>
+        <w:rPr>
+          <w:rFonts w:eastAsia="Times New Roman"/>
+          <w:bCs/>
+          <w:color w:val="000000"/>
+          <w:sz w:val="20"/>
+          <w:szCs w:val="20"/>
+          <w:lang w:eastAsia="ru-RU" w:bidi="ru-RU"/>
+        </w:rPr>
+      </w:pPr>
     </w:p>
     <w:p>
       <w:pPr>
@@ -1736,15 +2513,27 @@
           <w:lang w:eastAsia="ru-RU" w:bidi="ru-RU"/>
         </w:rPr>
       </w:pPr>
-      <w:r>
-        <w:rPr>
-          <w:rFonts w:eastAsia="Times New Roman"/>
-          <w:color w:val="000000"/>
-          <w:sz w:val="24"/>
-          <w:szCs w:val="24"/>
-          <w:lang w:eastAsia="ru-RU" w:bidi="ru-RU"/>
-        </w:rPr>
-        <w:t>на предмет отсутствия (наличия) в них сведений, составляющих государственную тайну, и возможности (невозможности) их открытого опубликования.</w:t>
+      <w:proofErr w:type="gramStart"/>
+      <w:r>
+        <w:rPr>
+          <w:rFonts w:eastAsia="Times New Roman"/>
+          <w:color w:val="000000"/>
+          <w:sz w:val="24"/>
+          <w:szCs w:val="24"/>
+          <w:lang w:eastAsia="ru-RU" w:bidi="ru-RU"/>
+        </w:rPr>
+        <w:t>на</w:t>
+      </w:r>
+      <w:proofErr w:type="gramEnd"/>
+      <w:r>
+        <w:rPr>
+          <w:rFonts w:eastAsia="Times New Roman"/>
+          <w:color w:val="000000"/>
+          <w:sz w:val="24"/>
+          <w:szCs w:val="24"/>
+          <w:lang w:eastAsia="ru-RU" w:bidi="ru-RU"/>
+        </w:rPr>
+        <w:t xml:space="preserve"> предмет отсутствия в них сведений, составляющих государственную тайну, и возможности их открытого опубликования.</w:t>
       </w:r>
     </w:p>
     <w:p>
@@ -1822,7 +2611,49 @@
           <w:szCs w:val="24"/>
           <w:lang w:eastAsia="ru-RU" w:bidi="ru-RU"/>
         </w:rPr>
-        <w:t>Сведения, содержащиеся в рассматриваемых материалах, _____________________________________________________________________________</w:t>
+        <w:t>Сведения, содержащиеся в рассматриваемы</w:t>
+      </w:r>
+      <w:r>
+        <w:rPr>
+          <w:rFonts w:eastAsia="Times New Roman"/>
+          <w:color w:val="000000"/>
+          <w:sz w:val="24"/>
+          <w:szCs w:val="24"/>
+          <w:lang w:eastAsia="ru-RU" w:bidi="ru-RU"/>
+        </w:rPr>
+        <w:t>х материалах,</w:t>
+      </w:r>
+      <w:r>
+        <w:rPr>
+          <w:sz w:val="24"/>
+          <w:szCs w:val="24"/>
+          <w:u w:val="single"/>
+        </w:rPr>
+        <w:t xml:space="preserve"> </w:t>
+      </w:r>
+      <w:r>
+        <w:rPr>
+          <w:sz w:val="24"/>
+          <w:szCs w:val="24"/>
+          <w:u w:val="single"/>
+        </w:rPr>
+        <w:t>статьи «</w:t>
+      </w:r>
+      <w:r>
+        <w:rPr>
+          <w:sz w:val="24"/>
+          <w:szCs w:val="24"/>
+          <w:u w:val="single"/>
+        </w:rPr>
+        <w:t>МОДЕЛЬ ОТКЛОНЕНИЯ МЕДИЦИНСКОЙ ИГЛЫ ПРИ ДВИЖЕНИИ В ТКАНЯХ ЧЕЛОВЕКА</w:t>
+      </w:r>
+      <w:r>
+        <w:rPr>
+          <w:sz w:val="24"/>
+          <w:szCs w:val="24"/>
+          <w:u w:val="single"/>
+        </w:rPr>
+        <w:t>» подготовленных для публикации в журнале «Российский журнал биомеханики»</w:t>
       </w:r>
     </w:p>
     <w:p>
@@ -1848,8 +2679,47 @@
           <w:szCs w:val="20"/>
           <w:lang w:eastAsia="ru-RU" w:bidi="ru-RU"/>
         </w:rPr>
-        <w:t>(указываются сведения, содержащиеся в материалах)</w:t>
-      </w:r>
+        <w:t>(</w:t>
+      </w:r>
+      <w:proofErr w:type="gramStart"/>
+      <w:r>
+        <w:rPr>
+          <w:rFonts w:eastAsia="Times New Roman"/>
+          <w:bCs/>
+          <w:color w:val="000000"/>
+          <w:sz w:val="20"/>
+          <w:szCs w:val="20"/>
+          <w:lang w:eastAsia="ru-RU" w:bidi="ru-RU"/>
+        </w:rPr>
+        <w:t>указываются</w:t>
+      </w:r>
+      <w:proofErr w:type="gramEnd"/>
+      <w:r>
+        <w:rPr>
+          <w:rFonts w:eastAsia="Times New Roman"/>
+          <w:bCs/>
+          <w:color w:val="000000"/>
+          <w:sz w:val="20"/>
+          <w:szCs w:val="20"/>
+          <w:lang w:eastAsia="ru-RU" w:bidi="ru-RU"/>
+        </w:rPr>
+        <w:t xml:space="preserve"> сведения, содержащиеся в материалах)</w:t>
+      </w:r>
+    </w:p>
+    <w:p>
+      <w:pPr>
+        <w:widowControl w:val="0"/>
+        <w:spacing w:after="0" w:line="268" w:lineRule="exact"/>
+        <w:jc w:val="center"/>
+        <w:rPr>
+          <w:rFonts w:eastAsia="Times New Roman"/>
+          <w:bCs/>
+          <w:color w:val="000000"/>
+          <w:sz w:val="20"/>
+          <w:szCs w:val="20"/>
+          <w:lang w:eastAsia="ru-RU" w:bidi="ru-RU"/>
+        </w:rPr>
+      </w:pPr>
     </w:p>
     <w:p>
       <w:pPr>
@@ -1872,7 +2742,18 @@
           <w:szCs w:val="24"/>
           <w:lang w:eastAsia="ru-RU" w:bidi="ru-RU"/>
         </w:rPr>
-        <w:t xml:space="preserve">не подпадают под действие Перечня сведений, составляющих государственную тайну (статья 5 Закона Российской Федерации "О государственной тайне"), не относятся к Перечню сведений, отнесенных к государственной тайне, утвержденному Указом Президента Российской Федерации от 30 ноября 1995 г. № 1203, также не относятся к Перечню сведений, подлежащих засекречиванию Министерства образования и науки Российской Федерации, утвержденного приказом </w:t>
+        <w:t xml:space="preserve">не подпадают под действие Перечня сведений, составляющих государственную тайну (статья 5 Закона Российской Федерации "О государственной тайне"), не относятся к Перечню сведений, отнесенных к государственной тайне, утвержденному Указом Президента Российской Федерации от 30 ноября 1995 г. № 1203, также не относятся к </w:t>
+      </w:r>
+      <w:r>
+        <w:rPr>
+          <w:rFonts w:eastAsia="Times New Roman"/>
+          <w:color w:val="000000"/>
+          <w:sz w:val="24"/>
+          <w:szCs w:val="24"/>
+          <w:lang w:eastAsia="ru-RU" w:bidi="ru-RU"/>
+        </w:rPr>
+        <w:lastRenderedPageBreak/>
+        <w:t xml:space="preserve">Перечню сведений, подлежащих засекречиванию Министерства образования и науки Российской Федерации, утвержденного приказом </w:t>
       </w:r>
       <w:proofErr w:type="spellStart"/>
       <w:r>
@@ -1939,6 +2820,21 @@
     <w:p>
       <w:pPr>
         <w:widowControl w:val="0"/>
+        <w:spacing w:after="0" w:line="240" w:lineRule="exact"/>
+        <w:ind w:left="57" w:right="57"/>
+        <w:jc w:val="center"/>
+        <w:rPr>
+          <w:rFonts w:eastAsia="Times New Roman"/>
+          <w:color w:val="000000"/>
+          <w:sz w:val="24"/>
+          <w:szCs w:val="24"/>
+          <w:lang w:eastAsia="ru-RU" w:bidi="ru-RU"/>
+        </w:rPr>
+      </w:pPr>
+    </w:p>
+    <w:p>
+      <w:pPr>
+        <w:widowControl w:val="0"/>
         <w:spacing w:after="0" w:line="273" w:lineRule="exact"/>
         <w:ind w:left="57" w:right="57"/>
         <w:jc w:val="center"/>
@@ -1947,15 +2843,28 @@
           <w:color w:val="000000"/>
           <w:sz w:val="24"/>
           <w:szCs w:val="24"/>
-          <w:lang w:eastAsia="ru-RU" w:bidi="ru-RU"/>
-        </w:rPr>
-      </w:pPr>
-      <w:r>
-        <w:rPr>
-          <w:rFonts w:eastAsia="Times New Roman"/>
-          <w:color w:val="000000"/>
-          <w:sz w:val="24"/>
-          <w:szCs w:val="24"/>
+          <w:u w:val="single"/>
+          <w:lang w:eastAsia="ru-RU" w:bidi="ru-RU"/>
+        </w:rPr>
+      </w:pPr>
+      <w:r>
+        <w:rPr>
+          <w:rFonts w:eastAsia="Times New Roman"/>
+          <w:color w:val="000000"/>
+          <w:sz w:val="24"/>
+          <w:szCs w:val="24"/>
+          <w:u w:val="single"/>
+          <w:lang w:eastAsia="ru-RU" w:bidi="ru-RU"/>
+        </w:rPr>
+        <w:t>Кондратьев А.С.</w:t>
+      </w:r>
+      <w:r>
+        <w:rPr>
+          <w:rFonts w:eastAsia="Times New Roman"/>
+          <w:color w:val="000000"/>
+          <w:sz w:val="24"/>
+          <w:szCs w:val="24"/>
+          <w:u w:val="single"/>
           <w:lang w:eastAsia="ru-RU" w:bidi="ru-RU"/>
         </w:rPr>
         <w:t>____________________________________________</w:t>
@@ -1969,23 +2878,276 @@
         <w:jc w:val="center"/>
         <w:rPr>
           <w:rFonts w:eastAsia="Times New Roman"/>
-          <w:color w:val="000000"/>
-          <w:sz w:val="20"/>
-          <w:szCs w:val="20"/>
-          <w:lang w:eastAsia="ru-RU" w:bidi="ru-RU"/>
-        </w:rPr>
-      </w:pPr>
-      <w:r>
-        <w:rPr>
-          <w:rFonts w:eastAsia="Times New Roman"/>
           <w:bCs/>
           <w:color w:val="000000"/>
           <w:sz w:val="20"/>
           <w:szCs w:val="20"/>
           <w:lang w:eastAsia="ru-RU" w:bidi="ru-RU"/>
         </w:rPr>
-        <w:t>(подпись, инициалы и фамилия)</w:t>
-      </w:r>
+      </w:pPr>
+      <w:r>
+        <w:rPr>
+          <w:rFonts w:eastAsia="Times New Roman"/>
+          <w:bCs/>
+          <w:color w:val="000000"/>
+          <w:sz w:val="20"/>
+          <w:szCs w:val="20"/>
+          <w:lang w:eastAsia="ru-RU" w:bidi="ru-RU"/>
+        </w:rPr>
+        <w:t>(</w:t>
+      </w:r>
+      <w:proofErr w:type="gramStart"/>
+      <w:r>
+        <w:rPr>
+          <w:rFonts w:eastAsia="Times New Roman"/>
+          <w:bCs/>
+          <w:color w:val="000000"/>
+          <w:sz w:val="20"/>
+          <w:szCs w:val="20"/>
+          <w:lang w:eastAsia="ru-RU" w:bidi="ru-RU"/>
+        </w:rPr>
+        <w:t>подпись</w:t>
+      </w:r>
+      <w:proofErr w:type="gramEnd"/>
+      <w:r>
+        <w:rPr>
+          <w:rFonts w:eastAsia="Times New Roman"/>
+          <w:bCs/>
+          <w:color w:val="000000"/>
+          <w:sz w:val="20"/>
+          <w:szCs w:val="20"/>
+          <w:lang w:eastAsia="ru-RU" w:bidi="ru-RU"/>
+        </w:rPr>
+        <w:t>, инициалы и фамилия)</w:t>
+      </w:r>
+    </w:p>
+    <w:p>
+      <w:pPr>
+        <w:widowControl w:val="0"/>
+        <w:spacing w:after="0" w:line="273" w:lineRule="exact"/>
+        <w:ind w:left="57" w:right="57"/>
+        <w:jc w:val="center"/>
+        <w:rPr>
+          <w:rFonts w:eastAsia="Times New Roman"/>
+          <w:color w:val="000000"/>
+          <w:sz w:val="24"/>
+          <w:szCs w:val="24"/>
+          <w:u w:val="single"/>
+          <w:lang w:eastAsia="ru-RU" w:bidi="ru-RU"/>
+        </w:rPr>
+      </w:pPr>
+      <w:proofErr w:type="spellStart"/>
+      <w:r>
+        <w:rPr>
+          <w:rFonts w:eastAsia="Times New Roman"/>
+          <w:color w:val="000000"/>
+          <w:sz w:val="24"/>
+          <w:szCs w:val="24"/>
+          <w:u w:val="single"/>
+          <w:lang w:eastAsia="ru-RU" w:bidi="ru-RU"/>
+        </w:rPr>
+        <w:t>Половко</w:t>
+      </w:r>
+      <w:proofErr w:type="spellEnd"/>
+      <w:r>
+        <w:rPr>
+          <w:rFonts w:eastAsia="Times New Roman"/>
+          <w:color w:val="000000"/>
+          <w:sz w:val="24"/>
+          <w:szCs w:val="24"/>
+          <w:u w:val="single"/>
+          <w:lang w:eastAsia="ru-RU" w:bidi="ru-RU"/>
+        </w:rPr>
+        <w:t xml:space="preserve"> С.А.</w:t>
+      </w:r>
+      <w:r>
+        <w:rPr>
+          <w:rFonts w:eastAsia="Times New Roman"/>
+          <w:color w:val="000000"/>
+          <w:sz w:val="24"/>
+          <w:szCs w:val="24"/>
+          <w:u w:val="single"/>
+          <w:lang w:eastAsia="ru-RU" w:bidi="ru-RU"/>
+        </w:rPr>
+        <w:t>____________________________________________</w:t>
+      </w:r>
+    </w:p>
+    <w:p>
+      <w:pPr>
+        <w:widowControl w:val="0"/>
+        <w:spacing w:after="0" w:line="240" w:lineRule="exact"/>
+        <w:ind w:left="57" w:right="57"/>
+        <w:jc w:val="center"/>
+        <w:rPr>
+          <w:rFonts w:eastAsia="Times New Roman"/>
+          <w:color w:val="000000"/>
+          <w:sz w:val="20"/>
+          <w:szCs w:val="20"/>
+          <w:lang w:eastAsia="ru-RU" w:bidi="ru-RU"/>
+        </w:rPr>
+      </w:pPr>
+      <w:r>
+        <w:rPr>
+          <w:rFonts w:eastAsia="Times New Roman"/>
+          <w:bCs/>
+          <w:color w:val="000000"/>
+          <w:sz w:val="20"/>
+          <w:szCs w:val="20"/>
+          <w:lang w:eastAsia="ru-RU" w:bidi="ru-RU"/>
+        </w:rPr>
+        <w:t>(</w:t>
+      </w:r>
+      <w:proofErr w:type="gramStart"/>
+      <w:r>
+        <w:rPr>
+          <w:rFonts w:eastAsia="Times New Roman"/>
+          <w:bCs/>
+          <w:color w:val="000000"/>
+          <w:sz w:val="20"/>
+          <w:szCs w:val="20"/>
+          <w:lang w:eastAsia="ru-RU" w:bidi="ru-RU"/>
+        </w:rPr>
+        <w:t>подпись</w:t>
+      </w:r>
+      <w:proofErr w:type="gramEnd"/>
+      <w:r>
+        <w:rPr>
+          <w:rFonts w:eastAsia="Times New Roman"/>
+          <w:bCs/>
+          <w:color w:val="000000"/>
+          <w:sz w:val="20"/>
+          <w:szCs w:val="20"/>
+          <w:lang w:eastAsia="ru-RU" w:bidi="ru-RU"/>
+        </w:rPr>
+        <w:t>, инициалы и фамилия)</w:t>
+      </w:r>
+    </w:p>
+    <w:p>
+      <w:pPr>
+        <w:widowControl w:val="0"/>
+        <w:spacing w:after="0" w:line="273" w:lineRule="exact"/>
+        <w:ind w:left="57" w:right="57"/>
+        <w:jc w:val="center"/>
+        <w:rPr>
+          <w:rFonts w:eastAsia="Times New Roman"/>
+          <w:color w:val="000000"/>
+          <w:sz w:val="24"/>
+          <w:szCs w:val="24"/>
+          <w:lang w:eastAsia="ru-RU" w:bidi="ru-RU"/>
+        </w:rPr>
+      </w:pPr>
+      <w:proofErr w:type="spellStart"/>
+      <w:r>
+        <w:rPr>
+          <w:rFonts w:eastAsia="Times New Roman"/>
+          <w:color w:val="000000"/>
+          <w:sz w:val="24"/>
+          <w:szCs w:val="24"/>
+          <w:lang w:eastAsia="ru-RU" w:bidi="ru-RU"/>
+        </w:rPr>
+        <w:t>Даляев</w:t>
+      </w:r>
+      <w:proofErr w:type="spellEnd"/>
+      <w:r>
+        <w:rPr>
+          <w:rFonts w:eastAsia="Times New Roman"/>
+          <w:color w:val="000000"/>
+          <w:sz w:val="24"/>
+          <w:szCs w:val="24"/>
+          <w:lang w:eastAsia="ru-RU" w:bidi="ru-RU"/>
+        </w:rPr>
+        <w:t xml:space="preserve"> ???</w:t>
+      </w:r>
+      <w:r>
+        <w:rPr>
+          <w:rFonts w:eastAsia="Times New Roman"/>
+          <w:color w:val="000000"/>
+          <w:sz w:val="24"/>
+          <w:szCs w:val="24"/>
+          <w:lang w:eastAsia="ru-RU" w:bidi="ru-RU"/>
+        </w:rPr>
+        <w:t>____________________________________________</w:t>
+      </w:r>
+    </w:p>
+    <w:p>
+      <w:pPr>
+        <w:widowControl w:val="0"/>
+        <w:spacing w:after="0" w:line="240" w:lineRule="exact"/>
+        <w:ind w:left="57" w:right="57"/>
+        <w:jc w:val="center"/>
+        <w:rPr>
+          <w:rFonts w:eastAsia="Times New Roman"/>
+          <w:color w:val="000000"/>
+          <w:sz w:val="20"/>
+          <w:szCs w:val="20"/>
+          <w:lang w:eastAsia="ru-RU" w:bidi="ru-RU"/>
+        </w:rPr>
+      </w:pPr>
+      <w:r>
+        <w:rPr>
+          <w:rFonts w:eastAsia="Times New Roman"/>
+          <w:bCs/>
+          <w:color w:val="000000"/>
+          <w:sz w:val="20"/>
+          <w:szCs w:val="20"/>
+          <w:lang w:eastAsia="ru-RU" w:bidi="ru-RU"/>
+        </w:rPr>
+        <w:t>(</w:t>
+      </w:r>
+      <w:proofErr w:type="gramStart"/>
+      <w:r>
+        <w:rPr>
+          <w:rFonts w:eastAsia="Times New Roman"/>
+          <w:bCs/>
+          <w:color w:val="000000"/>
+          <w:sz w:val="20"/>
+          <w:szCs w:val="20"/>
+          <w:lang w:eastAsia="ru-RU" w:bidi="ru-RU"/>
+        </w:rPr>
+        <w:t>подпись</w:t>
+      </w:r>
+      <w:proofErr w:type="gramEnd"/>
+      <w:r>
+        <w:rPr>
+          <w:rFonts w:eastAsia="Times New Roman"/>
+          <w:bCs/>
+          <w:color w:val="000000"/>
+          <w:sz w:val="20"/>
+          <w:szCs w:val="20"/>
+          <w:lang w:eastAsia="ru-RU" w:bidi="ru-RU"/>
+        </w:rPr>
+        <w:t>, инициалы и фамилия)</w:t>
+      </w:r>
+    </w:p>
+    <w:p>
+      <w:pPr>
+        <w:widowControl w:val="0"/>
+        <w:spacing w:after="0" w:line="240" w:lineRule="exact"/>
+        <w:ind w:left="57" w:right="57"/>
+        <w:jc w:val="center"/>
+        <w:rPr>
+          <w:rFonts w:eastAsia="Times New Roman"/>
+          <w:color w:val="000000"/>
+          <w:sz w:val="20"/>
+          <w:szCs w:val="20"/>
+          <w:lang w:eastAsia="ru-RU" w:bidi="ru-RU"/>
+        </w:rPr>
+      </w:pPr>
+    </w:p>
+    <w:p>
+      <w:pPr>
+        <w:widowControl w:val="0"/>
+        <w:spacing w:after="0" w:line="240" w:lineRule="exact"/>
+        <w:ind w:left="57" w:right="57"/>
+        <w:jc w:val="center"/>
+        <w:rPr>
+          <w:rFonts w:eastAsia="Times New Roman"/>
+          <w:color w:val="000000"/>
+          <w:sz w:val="20"/>
+          <w:szCs w:val="20"/>
+          <w:lang w:eastAsia="ru-RU" w:bidi="ru-RU"/>
+        </w:rPr>
+      </w:pPr>
     </w:p>
     <w:p>
       <w:pPr>
@@ -2153,6 +3315,7 @@
         </w:rPr>
         <w:t xml:space="preserve">Начальник управления режима и безопасности </w:t>
       </w:r>
+      <w:proofErr w:type="gramStart"/>
       <w:r>
         <w:rPr>
           <w:rFonts w:eastAsia="Times New Roman"/>
@@ -2174,6 +3337,7 @@
         </w:rPr>
         <w:tab/>
       </w:r>
+      <w:proofErr w:type="gramEnd"/>
       <w:r>
         <w:rPr>
           <w:rFonts w:eastAsia="Times New Roman"/>
@@ -2206,6 +3370,43 @@
         <w:tab/>
         <w:t xml:space="preserve">   Б.В. Величко</w:t>
       </w:r>
+    </w:p>
+    <w:p>
+      <w:pPr>
+        <w:spacing w:after="160" w:line="259" w:lineRule="auto"/>
+        <w:rPr>
+          <w:rFonts w:eastAsia="Times New Roman"/>
+          <w:color w:val="000000"/>
+          <w:sz w:val="24"/>
+          <w:szCs w:val="24"/>
+          <w:lang w:eastAsia="ru-RU" w:bidi="ru-RU"/>
+        </w:rPr>
+      </w:pPr>
+      <w:r>
+        <w:rPr>
+          <w:rFonts w:eastAsia="Times New Roman"/>
+          <w:color w:val="000000"/>
+          <w:sz w:val="24"/>
+          <w:szCs w:val="24"/>
+          <w:lang w:eastAsia="ru-RU" w:bidi="ru-RU"/>
+        </w:rPr>
+        <w:br w:type="page"/>
+      </w:r>
+    </w:p>
+    <w:p>
+      <w:pPr>
+        <w:widowControl w:val="0"/>
+        <w:spacing w:after="133" w:line="240" w:lineRule="exact"/>
+        <w:ind w:left="20"/>
+        <w:jc w:val="both"/>
+        <w:rPr>
+          <w:rFonts w:eastAsia="Times New Roman"/>
+          <w:color w:val="000000"/>
+          <w:sz w:val="24"/>
+          <w:szCs w:val="24"/>
+          <w:lang w:eastAsia="ru-RU" w:bidi="ru-RU"/>
+        </w:rPr>
+      </w:pPr>
     </w:p>
     <w:tbl>
       <w:tblPr>
@@ -2257,7 +3458,6 @@
                 <w:b/>
                 <w:sz w:val="22"/>
               </w:rPr>
-              <w:lastRenderedPageBreak/>
               <w:t>Федеральное государственное автономное научное учреждение «Центральный научно-исследовательский и опытно-конструкторский институт робототехники и технической кибернетики»</w:t>
             </w:r>
           </w:p>
@@ -2604,7 +3804,15 @@
           <w:sz w:val="28"/>
           <w:szCs w:val="28"/>
         </w:rPr>
-        <w:t>О  ВОЗМОЖНОСТИ ОПУБЛИКОВАНИЯ</w:t>
+        <w:t xml:space="preserve">О </w:t>
+      </w:r>
+      <w:r>
+        <w:rPr>
+          <w:rFonts w:ascii="Times New Roman" w:hAnsi="Times New Roman"/>
+          <w:sz w:val="28"/>
+          <w:szCs w:val="28"/>
+        </w:rPr>
+        <w:t>ВОЗМОЖНОСТИ ОПУБЛИКОВАНИЯ</w:t>
       </w:r>
       <w:bookmarkEnd w:id="5"/>
     </w:p>
@@ -2641,6 +3849,9 @@
       </w:r>
       <w:r>
         <w:t>.,</w:t>
+      </w:r>
+      <w:r>
+        <w:t xml:space="preserve"> Харламов В.В.</w:t>
       </w:r>
       <w:r>
         <w:t xml:space="preserve"> </w:t>
@@ -2797,22 +4008,12 @@
         <w:ind w:firstLine="709"/>
         <w:jc w:val="both"/>
       </w:pPr>
-    </w:p>
-    <w:p>
-      <w:pPr>
-        <w:pStyle w:val="a8"/>
-        <w:spacing w:after="0"/>
-        <w:ind w:firstLine="709"/>
-        <w:jc w:val="both"/>
-      </w:pPr>
       <w:r>
         <w:t xml:space="preserve">ЗАКЛЮЧЕНИЕ: Рассмотренный материал может быть </w:t>
       </w:r>
       <w:r>
         <w:t>открыто опубликован</w:t>
       </w:r>
-      <w:bookmarkStart w:id="6" w:name="_GoBack"/>
-      <w:bookmarkEnd w:id="6"/>
       <w:r>
         <w:t>.</w:t>
       </w:r>
@@ -2840,27 +4041,52 @@
         </w:tabs>
         <w:spacing w:after="0" w:line="240" w:lineRule="auto"/>
         <w:rPr>
-          <w:color w:val="FF0000"/>
-          <w:sz w:val="24"/>
-          <w:szCs w:val="24"/>
-        </w:rPr>
-      </w:pPr>
-      <w:r>
-        <w:rPr>
-          <w:color w:val="FF0000"/>
-          <w:sz w:val="24"/>
-          <w:szCs w:val="24"/>
-        </w:rPr>
-        <w:t>Должность, степень (при наличии)</w:t>
-      </w:r>
-      <w:r>
-        <w:rPr>
-          <w:color w:val="FF0000"/>
+          <w:sz w:val="24"/>
+          <w:szCs w:val="24"/>
+        </w:rPr>
+      </w:pPr>
+      <w:r>
+        <w:rPr>
+          <w:sz w:val="24"/>
+          <w:szCs w:val="24"/>
+        </w:rPr>
+        <w:t>Зам</w:t>
+      </w:r>
+      <w:r>
+        <w:rPr>
+          <w:sz w:val="24"/>
+          <w:szCs w:val="24"/>
+        </w:rPr>
+        <w:t>еститель д</w:t>
+      </w:r>
+      <w:r>
+        <w:rPr>
+          <w:sz w:val="24"/>
+          <w:szCs w:val="24"/>
+        </w:rPr>
+        <w:t>иректора</w:t>
+      </w:r>
+      <w:r>
+        <w:rPr>
           <w:sz w:val="24"/>
           <w:szCs w:val="24"/>
         </w:rPr>
         <w:tab/>
-        <w:t xml:space="preserve"> И.О. Фамилия</w:t>
+        <w:t>А.С</w:t>
+      </w:r>
+      <w:r>
+        <w:rPr>
+          <w:sz w:val="24"/>
+          <w:szCs w:val="24"/>
+        </w:rPr>
+        <w:t xml:space="preserve">. </w:t>
+      </w:r>
+      <w:r>
+        <w:rPr>
+          <w:sz w:val="24"/>
+          <w:szCs w:val="24"/>
+        </w:rPr>
+        <w:t>Кондратьев</w:t>
       </w:r>
     </w:p>
     <w:p>
@@ -2870,28 +4096,34 @@
         </w:tabs>
         <w:spacing w:after="0" w:line="240" w:lineRule="auto"/>
         <w:rPr>
-          <w:color w:val="FF0000"/>
-          <w:sz w:val="24"/>
-          <w:szCs w:val="24"/>
-        </w:rPr>
-      </w:pPr>
-      <w:r>
-        <w:rPr>
-          <w:color w:val="FF0000"/>
-          <w:sz w:val="24"/>
-          <w:szCs w:val="24"/>
-        </w:rPr>
-        <w:t>Должность, степень (при наличии)</w:t>
-      </w:r>
-      <w:r>
-        <w:rPr>
-          <w:color w:val="FF0000"/>
+          <w:sz w:val="24"/>
+          <w:szCs w:val="24"/>
+        </w:rPr>
+      </w:pPr>
+      <w:r>
+        <w:rPr>
+          <w:sz w:val="24"/>
+          <w:szCs w:val="24"/>
+        </w:rPr>
+        <w:t>Зам. Главного конструктора</w:t>
+      </w:r>
+      <w:r>
+        <w:rPr>
           <w:sz w:val="24"/>
           <w:szCs w:val="24"/>
         </w:rPr>
         <w:tab/>
-        <w:t xml:space="preserve"> И.О. Фамилия</w:t>
-      </w:r>
+        <w:t xml:space="preserve"> С.А. </w:t>
+      </w:r>
+      <w:proofErr w:type="spellStart"/>
+      <w:r>
+        <w:rPr>
+          <w:sz w:val="24"/>
+          <w:szCs w:val="24"/>
+        </w:rPr>
+        <w:t>Половко</w:t>
+      </w:r>
+      <w:proofErr w:type="spellEnd"/>
     </w:p>
     <w:p>
       <w:pPr>
@@ -2900,28 +4132,34 @@
         </w:tabs>
         <w:spacing w:after="0" w:line="240" w:lineRule="auto"/>
         <w:rPr>
-          <w:color w:val="FF0000"/>
-          <w:sz w:val="24"/>
-          <w:szCs w:val="24"/>
-        </w:rPr>
-      </w:pPr>
-      <w:r>
-        <w:rPr>
-          <w:color w:val="FF0000"/>
-          <w:sz w:val="24"/>
-          <w:szCs w:val="24"/>
-        </w:rPr>
-        <w:t>Должность, степень (при наличии)</w:t>
-      </w:r>
-      <w:r>
-        <w:rPr>
-          <w:color w:val="FF0000"/>
+          <w:sz w:val="24"/>
+          <w:szCs w:val="24"/>
+        </w:rPr>
+      </w:pPr>
+      <w:r>
+        <w:rPr>
+          <w:sz w:val="24"/>
+          <w:szCs w:val="24"/>
+        </w:rPr>
+        <w:t>Зам. Главного конструктора</w:t>
+      </w:r>
+      <w:r>
+        <w:rPr>
           <w:sz w:val="24"/>
           <w:szCs w:val="24"/>
         </w:rPr>
         <w:tab/>
-        <w:t xml:space="preserve"> И.О. Фамилия</w:t>
-      </w:r>
+        <w:t xml:space="preserve"> И.О. </w:t>
+      </w:r>
+      <w:proofErr w:type="spellStart"/>
+      <w:r>
+        <w:rPr>
+          <w:sz w:val="24"/>
+          <w:szCs w:val="24"/>
+        </w:rPr>
+        <w:t>Даляев</w:t>
+      </w:r>
+      <w:proofErr w:type="spellEnd"/>
     </w:p>
     <w:p>
       <w:pPr>
@@ -3117,23 +4355,13 @@
           <w:szCs w:val="24"/>
         </w:rPr>
       </w:pPr>
-      <w:proofErr w:type="gramStart"/>
-      <w:r>
-        <w:rPr>
-          <w:color w:val="000000"/>
-          <w:sz w:val="24"/>
-          <w:szCs w:val="24"/>
-        </w:rPr>
-        <w:t>научно</w:t>
-      </w:r>
-      <w:proofErr w:type="gramEnd"/>
-      <w:r>
-        <w:rPr>
-          <w:color w:val="000000"/>
-          <w:sz w:val="24"/>
-          <w:szCs w:val="24"/>
-        </w:rPr>
-        <w:t>-технического прогнозирования»</w:t>
+      <w:r>
+        <w:rPr>
+          <w:color w:val="000000"/>
+          <w:sz w:val="24"/>
+          <w:szCs w:val="24"/>
+        </w:rPr>
+        <w:t>научно-технического прогнозирования»</w:t>
       </w:r>
       <w:r>
         <w:rPr>
@@ -3143,14 +4371,8 @@
         <w:tab/>
         <w:t xml:space="preserve"> Б.А. Спасский</w:t>
       </w:r>
-    </w:p>
-    <w:p>
-      <w:pPr>
-        <w:spacing w:after="0" w:line="240" w:lineRule="auto"/>
-        <w:rPr>
-          <w:szCs w:val="28"/>
-        </w:rPr>
-      </w:pPr>
+      <w:bookmarkStart w:id="6" w:name="_GoBack"/>
+      <w:bookmarkEnd w:id="6"/>
     </w:p>
     <w:sectPr>
       <w:pgSz w:w="11906" w:h="16838"/>

--- a/Dissertacia/MyWork/PublishWorks/BioMechanics/бланки.docx
+++ b/Dissertacia/MyWork/PublishWorks/BioMechanics/бланки.docx
@@ -100,25 +100,7 @@
           <w:u w:val="single"/>
         </w:rPr>
         <w:br/>
-        <w:t xml:space="preserve">Никитин С.А. (ЦНИИ РТК) Харламов </w:t>
-      </w:r>
-      <w:proofErr w:type="gramStart"/>
-      <w:r>
-        <w:rPr>
-          <w:sz w:val="24"/>
-          <w:szCs w:val="24"/>
-          <w:u w:val="single"/>
-        </w:rPr>
-        <w:t>В.В.(</w:t>
-      </w:r>
-      <w:proofErr w:type="gramEnd"/>
-      <w:r>
-        <w:rPr>
-          <w:sz w:val="24"/>
-          <w:szCs w:val="24"/>
-          <w:u w:val="single"/>
-        </w:rPr>
-        <w:t>ЦНИИ РТК)</w:t>
+        <w:t>Никитин С.А. (ЦНИИ РТК) Харламов В.В.(ЦНИИ РТК)</w:t>
       </w:r>
     </w:p>
     <w:p>
@@ -162,21 +144,12 @@
           <w:u w:val="single"/>
         </w:rPr>
       </w:pPr>
-      <w:proofErr w:type="gramStart"/>
-      <w:r>
-        <w:rPr>
-          <w:sz w:val="24"/>
-          <w:szCs w:val="24"/>
-        </w:rPr>
-        <w:t>настоящим</w:t>
-      </w:r>
-      <w:proofErr w:type="gramEnd"/>
-      <w:r>
-        <w:rPr>
-          <w:sz w:val="24"/>
-          <w:szCs w:val="24"/>
-        </w:rPr>
-        <w:t xml:space="preserve"> сообщаю(ем), что при подготовке к публикации </w:t>
+      <w:r>
+        <w:rPr>
+          <w:sz w:val="24"/>
+          <w:szCs w:val="24"/>
+        </w:rPr>
+        <w:t xml:space="preserve">настоящим сообщаю(ем), что при подготовке к публикации </w:t>
       </w:r>
       <w:r>
         <w:rPr>
@@ -244,7 +217,6 @@
           <w:b/>
         </w:rPr>
       </w:pPr>
-      <w:proofErr w:type="gramStart"/>
       <w:r>
         <w:rPr>
           <w:rStyle w:val="9TimesNewRoman"/>
@@ -263,7 +235,6 @@
       </w:r>
       <w:bookmarkStart w:id="0" w:name="OLE_LINK3"/>
       <w:bookmarkStart w:id="1" w:name="OLE_LINK4"/>
-      <w:proofErr w:type="gramEnd"/>
       <w:r>
         <w:rPr>
           <w:rFonts w:ascii="Times New Roman" w:hAnsi="Times New Roman" w:cs="Times New Roman"/>
@@ -304,20 +275,10 @@
           <w:sz w:val="20"/>
           <w:szCs w:val="20"/>
         </w:rPr>
-        <w:t>(</w:t>
-      </w:r>
-      <w:proofErr w:type="gramStart"/>
-      <w:r>
-        <w:rPr>
-          <w:b w:val="0"/>
-          <w:sz w:val="20"/>
-          <w:szCs w:val="20"/>
-        </w:rPr>
-        <w:t>использовались</w:t>
+        <w:t>(использовались</w:t>
       </w:r>
       <w:bookmarkStart w:id="2" w:name="OLE_LINK1"/>
       <w:bookmarkStart w:id="3" w:name="OLE_LINK2"/>
-      <w:proofErr w:type="gramEnd"/>
       <w:r>
         <w:rPr>
           <w:b w:val="0"/>
@@ -348,21 +309,12 @@
           <w:szCs w:val="24"/>
         </w:rPr>
       </w:pPr>
-      <w:proofErr w:type="gramStart"/>
-      <w:r>
-        <w:rPr>
-          <w:sz w:val="24"/>
-          <w:szCs w:val="24"/>
-        </w:rPr>
-        <w:t>литературные</w:t>
-      </w:r>
-      <w:proofErr w:type="gramEnd"/>
-      <w:r>
-        <w:rPr>
-          <w:sz w:val="24"/>
-          <w:szCs w:val="24"/>
-        </w:rPr>
-        <w:t xml:space="preserve"> источники и документы, имеющие гриф, а также служебные материалы других организаций;</w:t>
+      <w:r>
+        <w:rPr>
+          <w:sz w:val="24"/>
+          <w:szCs w:val="24"/>
+        </w:rPr>
+        <w:t>литературные источники и документы, имеющие гриф, а также служебные материалы других организаций;</w:t>
       </w:r>
     </w:p>
     <w:p>
@@ -431,25 +383,7 @@
           <w:sz w:val="20"/>
           <w:szCs w:val="20"/>
         </w:rPr>
-        <w:t>(</w:t>
-      </w:r>
-      <w:proofErr w:type="gramStart"/>
-      <w:r>
-        <w:rPr>
-          <w:b w:val="0"/>
-          <w:sz w:val="20"/>
-          <w:szCs w:val="20"/>
-        </w:rPr>
-        <w:t>использовались</w:t>
-      </w:r>
-      <w:proofErr w:type="gramEnd"/>
-      <w:r>
-        <w:rPr>
-          <w:b w:val="0"/>
-          <w:sz w:val="20"/>
-          <w:szCs w:val="20"/>
-        </w:rPr>
-        <w:t>, не использовались)</w:t>
+        <w:t>(использовались, не использовались)</w:t>
       </w:r>
     </w:p>
     <w:p>
@@ -528,25 +462,7 @@
           <w:sz w:val="20"/>
           <w:szCs w:val="20"/>
         </w:rPr>
-        <w:t>(</w:t>
-      </w:r>
-      <w:proofErr w:type="gramStart"/>
-      <w:r>
-        <w:rPr>
-          <w:b w:val="0"/>
-          <w:sz w:val="20"/>
-          <w:szCs w:val="20"/>
-        </w:rPr>
-        <w:t>заимствованы</w:t>
-      </w:r>
-      <w:proofErr w:type="gramEnd"/>
-      <w:r>
-        <w:rPr>
-          <w:b w:val="0"/>
-          <w:sz w:val="20"/>
-          <w:szCs w:val="20"/>
-        </w:rPr>
-        <w:t>, не заимствованы)</w:t>
+        <w:t>(заимствованы, не заимствованы)</w:t>
       </w:r>
     </w:p>
     <w:p>
@@ -770,23 +686,7 @@
           <w:sz w:val="24"/>
           <w:szCs w:val="24"/>
         </w:rPr>
-        <w:t>Автор (ы</w:t>
-      </w:r>
-      <w:proofErr w:type="gramStart"/>
-      <w:r>
-        <w:rPr>
-          <w:sz w:val="24"/>
-          <w:szCs w:val="24"/>
-        </w:rPr>
-        <w:t>) :</w:t>
-      </w:r>
-      <w:proofErr w:type="gramEnd"/>
-      <w:r>
-        <w:rPr>
-          <w:sz w:val="24"/>
-          <w:szCs w:val="24"/>
-        </w:rPr>
-        <w:t>_________________________________________________________________</w:t>
+        <w:t>Автор (ы) :_________________________________________________________________</w:t>
       </w:r>
     </w:p>
     <w:p>
@@ -825,23 +725,7 @@
           <w:sz w:val="24"/>
           <w:szCs w:val="24"/>
         </w:rPr>
-        <w:t>Автор (ы</w:t>
-      </w:r>
-      <w:proofErr w:type="gramStart"/>
-      <w:r>
-        <w:rPr>
-          <w:sz w:val="24"/>
-          <w:szCs w:val="24"/>
-        </w:rPr>
-        <w:t>) :</w:t>
-      </w:r>
-      <w:proofErr w:type="gramEnd"/>
-      <w:r>
-        <w:rPr>
-          <w:sz w:val="24"/>
-          <w:szCs w:val="24"/>
-        </w:rPr>
-        <w:t>_________________________________________________________________</w:t>
+        <w:t>Автор (ы) :_________________________________________________________________</w:t>
       </w:r>
     </w:p>
     <w:p>
@@ -880,23 +764,7 @@
           <w:sz w:val="24"/>
           <w:szCs w:val="24"/>
         </w:rPr>
-        <w:t>Автор (ы</w:t>
-      </w:r>
-      <w:proofErr w:type="gramStart"/>
-      <w:r>
-        <w:rPr>
-          <w:sz w:val="24"/>
-          <w:szCs w:val="24"/>
-        </w:rPr>
-        <w:t>) :</w:t>
-      </w:r>
-      <w:proofErr w:type="gramEnd"/>
-      <w:r>
-        <w:rPr>
-          <w:sz w:val="24"/>
-          <w:szCs w:val="24"/>
-        </w:rPr>
-        <w:t>_________________________________________________________________</w:t>
+        <w:t>Автор (ы) :_________________________________________________________________</w:t>
       </w:r>
     </w:p>
     <w:p>
@@ -935,23 +803,7 @@
           <w:sz w:val="24"/>
           <w:szCs w:val="24"/>
         </w:rPr>
-        <w:t>Автор (ы</w:t>
-      </w:r>
-      <w:proofErr w:type="gramStart"/>
-      <w:r>
-        <w:rPr>
-          <w:sz w:val="24"/>
-          <w:szCs w:val="24"/>
-        </w:rPr>
-        <w:t>) :</w:t>
-      </w:r>
-      <w:proofErr w:type="gramEnd"/>
-      <w:r>
-        <w:rPr>
-          <w:sz w:val="24"/>
-          <w:szCs w:val="24"/>
-        </w:rPr>
-        <w:t>_________________________________________________________________</w:t>
+        <w:t>Автор (ы) :_________________________________________________________________</w:t>
       </w:r>
     </w:p>
     <w:p>
@@ -1713,31 +1565,7 @@
           <w:szCs w:val="20"/>
           <w:lang w:eastAsia="ru-RU" w:bidi="ru-RU"/>
         </w:rPr>
-        <w:t>(</w:t>
-      </w:r>
-      <w:proofErr w:type="gramStart"/>
-      <w:r>
-        <w:rPr>
-          <w:rFonts w:eastAsia="Times New Roman"/>
-          <w:bCs/>
-          <w:color w:val="000000"/>
-          <w:sz w:val="20"/>
-          <w:szCs w:val="20"/>
-          <w:lang w:eastAsia="ru-RU" w:bidi="ru-RU"/>
-        </w:rPr>
-        <w:t>наименование</w:t>
-      </w:r>
-      <w:proofErr w:type="gramEnd"/>
-      <w:r>
-        <w:rPr>
-          <w:rFonts w:eastAsia="Times New Roman"/>
-          <w:bCs/>
-          <w:color w:val="000000"/>
-          <w:sz w:val="20"/>
-          <w:szCs w:val="20"/>
-          <w:lang w:eastAsia="ru-RU" w:bidi="ru-RU"/>
-        </w:rPr>
-        <w:t xml:space="preserve"> материалов, подлежащих экспертизе)</w:t>
+        <w:t>(наименование материалов, подлежащих экспертизе)</w:t>
       </w:r>
     </w:p>
     <w:p>
@@ -1818,31 +1646,7 @@
           <w:u w:val="single"/>
           <w:lang w:eastAsia="ru-RU" w:bidi="ru-RU"/>
         </w:rPr>
-        <w:t xml:space="preserve"> (ЦНИИ </w:t>
-      </w:r>
-      <w:proofErr w:type="gramStart"/>
-      <w:r>
-        <w:rPr>
-          <w:rFonts w:eastAsia="Times New Roman"/>
-          <w:color w:val="000000"/>
-          <w:sz w:val="24"/>
-          <w:szCs w:val="24"/>
-          <w:u w:val="single"/>
-          <w:lang w:eastAsia="ru-RU" w:bidi="ru-RU"/>
-        </w:rPr>
-        <w:t xml:space="preserve">РТК)   </w:t>
-      </w:r>
-      <w:proofErr w:type="gramEnd"/>
-      <w:r>
-        <w:rPr>
-          <w:rFonts w:eastAsia="Times New Roman"/>
-          <w:color w:val="000000"/>
-          <w:sz w:val="24"/>
-          <w:szCs w:val="24"/>
-          <w:u w:val="single"/>
-          <w:lang w:eastAsia="ru-RU" w:bidi="ru-RU"/>
-        </w:rPr>
-        <w:t xml:space="preserve">             </w:t>
+        <w:t xml:space="preserve"> (ЦНИИ РТК)                </w:t>
       </w:r>
       <w:r>
         <w:rPr>
@@ -1874,25 +1678,7 @@
           <w:sz w:val="20"/>
           <w:szCs w:val="20"/>
         </w:rPr>
-        <w:t>(</w:t>
-      </w:r>
-      <w:proofErr w:type="gramStart"/>
-      <w:r>
-        <w:rPr>
-          <w:b w:val="0"/>
-          <w:sz w:val="20"/>
-          <w:szCs w:val="20"/>
-        </w:rPr>
-        <w:t>наименования</w:t>
-      </w:r>
-      <w:proofErr w:type="gramEnd"/>
-      <w:r>
-        <w:rPr>
-          <w:b w:val="0"/>
-          <w:sz w:val="20"/>
-          <w:szCs w:val="20"/>
-        </w:rPr>
-        <w:t xml:space="preserve"> должностей с указанием государственного органа или организации, </w:t>
+        <w:t xml:space="preserve">(наименования должностей с указанием государственного органа или организации, </w:t>
       </w:r>
     </w:p>
     <w:p>
@@ -1944,7 +1730,6 @@
         </w:rPr>
         <w:t>___</w:t>
       </w:r>
-      <w:proofErr w:type="spellStart"/>
       <w:r>
         <w:rPr>
           <w:rFonts w:eastAsia="Times New Roman"/>
@@ -1954,9 +1739,8 @@
           <w:u w:val="single"/>
           <w:lang w:eastAsia="ru-RU" w:bidi="ru-RU"/>
         </w:rPr>
-        <w:t>Половко</w:t>
-      </w:r>
-      <w:proofErr w:type="spellEnd"/>
+        <w:t>Половко Сергей Анатольевич, з</w:t>
+      </w:r>
       <w:r>
         <w:rPr>
           <w:rFonts w:eastAsia="Times New Roman"/>
@@ -1966,7 +1750,7 @@
           <w:u w:val="single"/>
           <w:lang w:eastAsia="ru-RU" w:bidi="ru-RU"/>
         </w:rPr>
-        <w:t xml:space="preserve"> Сергей Анатольевич, з</w:t>
+        <w:t>ам. главного конструктора</w:t>
       </w:r>
       <w:r>
         <w:rPr>
@@ -1977,7 +1761,7 @@
           <w:u w:val="single"/>
           <w:lang w:eastAsia="ru-RU" w:bidi="ru-RU"/>
         </w:rPr>
-        <w:t>ам. главного конструктора</w:t>
+        <w:t xml:space="preserve"> </w:t>
       </w:r>
       <w:r>
         <w:rPr>
@@ -1988,42 +1772,7 @@
           <w:u w:val="single"/>
           <w:lang w:eastAsia="ru-RU" w:bidi="ru-RU"/>
         </w:rPr>
-        <w:t>_____</w:t>
-      </w:r>
-      <w:proofErr w:type="gramStart"/>
-      <w:r>
-        <w:rPr>
-          <w:rFonts w:eastAsia="Times New Roman"/>
-          <w:color w:val="000000"/>
-          <w:sz w:val="24"/>
-          <w:szCs w:val="24"/>
-          <w:u w:val="single"/>
-          <w:lang w:eastAsia="ru-RU" w:bidi="ru-RU"/>
-        </w:rPr>
-        <w:t>_</w:t>
-      </w:r>
-      <w:r>
-        <w:rPr>
-          <w:rFonts w:eastAsia="Times New Roman"/>
-          <w:color w:val="000000"/>
-          <w:sz w:val="24"/>
-          <w:szCs w:val="24"/>
-          <w:u w:val="single"/>
-          <w:lang w:eastAsia="ru-RU" w:bidi="ru-RU"/>
-        </w:rPr>
-        <w:t>(</w:t>
-      </w:r>
-      <w:proofErr w:type="gramEnd"/>
-      <w:r>
-        <w:rPr>
-          <w:rFonts w:eastAsia="Times New Roman"/>
-          <w:color w:val="000000"/>
-          <w:sz w:val="24"/>
-          <w:szCs w:val="24"/>
-          <w:u w:val="single"/>
-          <w:lang w:eastAsia="ru-RU" w:bidi="ru-RU"/>
-        </w:rPr>
-        <w:t>ЦНИИ РТК)_______</w:t>
+        <w:t>(ЦНИИ РТК)_______</w:t>
       </w:r>
     </w:p>
     <w:p>
@@ -2045,25 +1794,7 @@
           <w:sz w:val="20"/>
           <w:szCs w:val="20"/>
         </w:rPr>
-        <w:t>(</w:t>
-      </w:r>
-      <w:proofErr w:type="gramStart"/>
-      <w:r>
-        <w:rPr>
-          <w:b w:val="0"/>
-          <w:sz w:val="20"/>
-          <w:szCs w:val="20"/>
-        </w:rPr>
-        <w:t>наименования</w:t>
-      </w:r>
-      <w:proofErr w:type="gramEnd"/>
-      <w:r>
-        <w:rPr>
-          <w:b w:val="0"/>
-          <w:sz w:val="20"/>
-          <w:szCs w:val="20"/>
-        </w:rPr>
-        <w:t xml:space="preserve"> должностей с указанием государственного органа или организации, </w:t>
+        <w:t xml:space="preserve">(наименования должностей с указанием государственного органа или организации, </w:t>
       </w:r>
     </w:p>
     <w:p>
@@ -2078,23 +1809,13 @@
           <w:szCs w:val="20"/>
         </w:rPr>
       </w:pPr>
-      <w:proofErr w:type="gramStart"/>
       <w:r>
         <w:rPr>
           <w:b w:val="0"/>
           <w:sz w:val="20"/>
           <w:szCs w:val="20"/>
         </w:rPr>
-        <w:t>инициалы</w:t>
-      </w:r>
-      <w:proofErr w:type="gramEnd"/>
-      <w:r>
-        <w:rPr>
-          <w:b w:val="0"/>
-          <w:sz w:val="20"/>
-          <w:szCs w:val="20"/>
-        </w:rPr>
-        <w:t xml:space="preserve"> и фамилии членов комиссии)</w:t>
+        <w:t>инициалы и фамилии членов комиссии)</w:t>
       </w:r>
     </w:p>
     <w:p>
@@ -2125,7 +1846,6 @@
         </w:rPr>
         <w:t>____</w:t>
       </w:r>
-      <w:proofErr w:type="spellStart"/>
       <w:r>
         <w:rPr>
           <w:rFonts w:eastAsia="Times New Roman"/>
@@ -2135,9 +1855,8 @@
           <w:u w:val="single"/>
           <w:lang w:eastAsia="ru-RU" w:bidi="ru-RU"/>
         </w:rPr>
-        <w:t>Даляев</w:t>
-      </w:r>
-      <w:proofErr w:type="spellEnd"/>
+        <w:t xml:space="preserve">Даляев </w:t>
+      </w:r>
       <w:r>
         <w:rPr>
           <w:rFonts w:eastAsia="Times New Roman"/>
@@ -2147,7 +1866,7 @@
           <w:u w:val="single"/>
           <w:lang w:eastAsia="ru-RU" w:bidi="ru-RU"/>
         </w:rPr>
-        <w:t xml:space="preserve"> ????</w:t>
+        <w:t>Игорь Юрьевич</w:t>
       </w:r>
       <w:r>
         <w:rPr>
@@ -2158,7 +1877,7 @@
           <w:u w:val="single"/>
           <w:lang w:eastAsia="ru-RU" w:bidi="ru-RU"/>
         </w:rPr>
-        <w:t>___</w:t>
+        <w:t>, з</w:t>
       </w:r>
       <w:r>
         <w:rPr>
@@ -2169,6 +1888,17 @@
           <w:u w:val="single"/>
           <w:lang w:eastAsia="ru-RU" w:bidi="ru-RU"/>
         </w:rPr>
+        <w:t>ам. главного конструктора по робототехнике и роботостроению</w:t>
+      </w:r>
+      <w:r>
+        <w:rPr>
+          <w:rFonts w:eastAsia="Times New Roman"/>
+          <w:color w:val="000000"/>
+          <w:sz w:val="24"/>
+          <w:szCs w:val="24"/>
+          <w:u w:val="single"/>
+          <w:lang w:eastAsia="ru-RU" w:bidi="ru-RU"/>
+        </w:rPr>
         <w:t xml:space="preserve"> </w:t>
       </w:r>
       <w:r>
@@ -2180,42 +1910,7 @@
           <w:u w:val="single"/>
           <w:lang w:eastAsia="ru-RU" w:bidi="ru-RU"/>
         </w:rPr>
-        <w:t>з</w:t>
-      </w:r>
-      <w:r>
-        <w:rPr>
-          <w:rFonts w:eastAsia="Times New Roman"/>
-          <w:color w:val="000000"/>
-          <w:sz w:val="24"/>
-          <w:szCs w:val="24"/>
-          <w:u w:val="single"/>
-          <w:lang w:eastAsia="ru-RU" w:bidi="ru-RU"/>
-        </w:rPr>
-        <w:t>ам. главного конструктора_____</w:t>
-      </w:r>
-      <w:proofErr w:type="gramStart"/>
-      <w:r>
-        <w:rPr>
-          <w:rFonts w:eastAsia="Times New Roman"/>
-          <w:color w:val="000000"/>
-          <w:sz w:val="24"/>
-          <w:szCs w:val="24"/>
-          <w:u w:val="single"/>
-          <w:lang w:eastAsia="ru-RU" w:bidi="ru-RU"/>
-        </w:rPr>
-        <w:t>_(</w:t>
-      </w:r>
-      <w:proofErr w:type="gramEnd"/>
-      <w:r>
-        <w:rPr>
-          <w:rFonts w:eastAsia="Times New Roman"/>
-          <w:color w:val="000000"/>
-          <w:sz w:val="24"/>
-          <w:szCs w:val="24"/>
-          <w:u w:val="single"/>
-          <w:lang w:eastAsia="ru-RU" w:bidi="ru-RU"/>
-        </w:rPr>
-        <w:t>ЦНИИ РТК)</w:t>
+        <w:t>(ЦНИИ РТК)</w:t>
       </w:r>
       <w:r>
         <w:rPr>
@@ -2247,25 +1942,7 @@
           <w:sz w:val="20"/>
           <w:szCs w:val="20"/>
         </w:rPr>
-        <w:t>(</w:t>
-      </w:r>
-      <w:proofErr w:type="gramStart"/>
-      <w:r>
-        <w:rPr>
-          <w:b w:val="0"/>
-          <w:sz w:val="20"/>
-          <w:szCs w:val="20"/>
-        </w:rPr>
-        <w:t>наименования</w:t>
-      </w:r>
-      <w:proofErr w:type="gramEnd"/>
-      <w:r>
-        <w:rPr>
-          <w:b w:val="0"/>
-          <w:sz w:val="20"/>
-          <w:szCs w:val="20"/>
-        </w:rPr>
-        <w:t xml:space="preserve"> должностей с указанием государственного органа или организации, </w:t>
+        <w:t xml:space="preserve">(наименования должностей с указанием государственного органа или организации, </w:t>
       </w:r>
     </w:p>
     <w:p>
@@ -2280,23 +1957,13 @@
           <w:szCs w:val="20"/>
         </w:rPr>
       </w:pPr>
-      <w:proofErr w:type="gramStart"/>
       <w:r>
         <w:rPr>
           <w:b w:val="0"/>
           <w:sz w:val="20"/>
           <w:szCs w:val="20"/>
         </w:rPr>
-        <w:t>инициалы</w:t>
-      </w:r>
-      <w:proofErr w:type="gramEnd"/>
-      <w:r>
-        <w:rPr>
-          <w:b w:val="0"/>
-          <w:sz w:val="20"/>
-          <w:szCs w:val="20"/>
-        </w:rPr>
-        <w:t xml:space="preserve"> и фамилии членов комиссии)</w:t>
+        <w:t>инициалы и фамилии членов комиссии)</w:t>
       </w:r>
     </w:p>
     <w:p>
@@ -2333,27 +2000,15 @@
           <w:lang w:eastAsia="ru-RU" w:bidi="ru-RU"/>
         </w:rPr>
       </w:pPr>
-      <w:proofErr w:type="gramStart"/>
-      <w:r>
-        <w:rPr>
-          <w:rFonts w:eastAsia="Times New Roman"/>
-          <w:color w:val="000000"/>
-          <w:sz w:val="24"/>
-          <w:szCs w:val="24"/>
-          <w:lang w:eastAsia="ru-RU" w:bidi="ru-RU"/>
-        </w:rPr>
-        <w:t>в</w:t>
-      </w:r>
-      <w:proofErr w:type="gramEnd"/>
-      <w:r>
-        <w:rPr>
-          <w:rFonts w:eastAsia="Times New Roman"/>
-          <w:color w:val="000000"/>
-          <w:sz w:val="24"/>
-          <w:szCs w:val="24"/>
-          <w:lang w:eastAsia="ru-RU" w:bidi="ru-RU"/>
-        </w:rPr>
-        <w:t xml:space="preserve"> период с «____» ____________20___г. по «____» ____________20___г. провела экспертизу материалов_</w:t>
+      <w:r>
+        <w:rPr>
+          <w:rFonts w:eastAsia="Times New Roman"/>
+          <w:color w:val="000000"/>
+          <w:sz w:val="24"/>
+          <w:szCs w:val="24"/>
+          <w:lang w:eastAsia="ru-RU" w:bidi="ru-RU"/>
+        </w:rPr>
+        <w:t>в период с «____» ____________20___г. по «____» ____________20___г. провела экспертизу материалов_</w:t>
       </w:r>
       <w:r>
         <w:rPr>
@@ -2457,31 +2112,7 @@
           <w:szCs w:val="20"/>
           <w:lang w:eastAsia="ru-RU" w:bidi="ru-RU"/>
         </w:rPr>
-        <w:t xml:space="preserve"> (</w:t>
-      </w:r>
-      <w:proofErr w:type="gramStart"/>
-      <w:r>
-        <w:rPr>
-          <w:rFonts w:eastAsia="Times New Roman"/>
-          <w:bCs/>
-          <w:color w:val="000000"/>
-          <w:sz w:val="20"/>
-          <w:szCs w:val="20"/>
-          <w:lang w:eastAsia="ru-RU" w:bidi="ru-RU"/>
-        </w:rPr>
-        <w:t>наименование</w:t>
-      </w:r>
-      <w:proofErr w:type="gramEnd"/>
-      <w:r>
-        <w:rPr>
-          <w:rFonts w:eastAsia="Times New Roman"/>
-          <w:bCs/>
-          <w:color w:val="000000"/>
-          <w:sz w:val="20"/>
-          <w:szCs w:val="20"/>
-          <w:lang w:eastAsia="ru-RU" w:bidi="ru-RU"/>
-        </w:rPr>
-        <w:t xml:space="preserve"> материалов, подлежащих экспертизе)</w:t>
+        <w:t xml:space="preserve"> (наименование материалов, подлежащих экспертизе)</w:t>
       </w:r>
     </w:p>
     <w:p>
@@ -2513,27 +2144,15 @@
           <w:lang w:eastAsia="ru-RU" w:bidi="ru-RU"/>
         </w:rPr>
       </w:pPr>
-      <w:proofErr w:type="gramStart"/>
-      <w:r>
-        <w:rPr>
-          <w:rFonts w:eastAsia="Times New Roman"/>
-          <w:color w:val="000000"/>
-          <w:sz w:val="24"/>
-          <w:szCs w:val="24"/>
-          <w:lang w:eastAsia="ru-RU" w:bidi="ru-RU"/>
-        </w:rPr>
-        <w:t>на</w:t>
-      </w:r>
-      <w:proofErr w:type="gramEnd"/>
-      <w:r>
-        <w:rPr>
-          <w:rFonts w:eastAsia="Times New Roman"/>
-          <w:color w:val="000000"/>
-          <w:sz w:val="24"/>
-          <w:szCs w:val="24"/>
-          <w:lang w:eastAsia="ru-RU" w:bidi="ru-RU"/>
-        </w:rPr>
-        <w:t xml:space="preserve"> предмет отсутствия в них сведений, составляющих государственную тайну, и возможности их открытого опубликования.</w:t>
+      <w:r>
+        <w:rPr>
+          <w:rFonts w:eastAsia="Times New Roman"/>
+          <w:color w:val="000000"/>
+          <w:sz w:val="24"/>
+          <w:szCs w:val="24"/>
+          <w:lang w:eastAsia="ru-RU" w:bidi="ru-RU"/>
+        </w:rPr>
+        <w:t>на предмет отсутствия в них сведений, составляющих государственную тайну, и возможности их открытого опубликования.</w:t>
       </w:r>
     </w:p>
     <w:p>
@@ -2558,29 +2177,7 @@
           <w:szCs w:val="24"/>
           <w:lang w:eastAsia="ru-RU" w:bidi="ru-RU"/>
         </w:rPr>
-        <w:t xml:space="preserve">Руководствуясь Законом Российской Федерации «О государственной тайне», Перечнем сведений, отнесенных к государственной тайне, утвержденным Указом Президента Российской Федерации от 30 ноября 1995 г. № 1203, а также Перечнем сведений, подлежащих засекречиванию Министерства образования и науки Российской Федерации, утвержденным приказом </w:t>
-      </w:r>
-      <w:proofErr w:type="spellStart"/>
-      <w:r>
-        <w:rPr>
-          <w:rFonts w:eastAsia="Times New Roman"/>
-          <w:color w:val="000000"/>
-          <w:sz w:val="24"/>
-          <w:szCs w:val="24"/>
-          <w:lang w:eastAsia="ru-RU" w:bidi="ru-RU"/>
-        </w:rPr>
-        <w:t>Минобрнауки</w:t>
-      </w:r>
-      <w:proofErr w:type="spellEnd"/>
-      <w:r>
-        <w:rPr>
-          <w:rFonts w:eastAsia="Times New Roman"/>
-          <w:color w:val="000000"/>
-          <w:sz w:val="24"/>
-          <w:szCs w:val="24"/>
-          <w:lang w:eastAsia="ru-RU" w:bidi="ru-RU"/>
-        </w:rPr>
-        <w:t xml:space="preserve"> России от 10 ноября 2014 г. № 36с, комиссия установила:</w:t>
+        <w:t>Руководствуясь Законом Российской Федерации «О государственной тайне», Перечнем сведений, отнесенных к государственной тайне, утвержденным Указом Президента Российской Федерации от 30 ноября 1995 г. № 1203, а также Перечнем сведений, подлежащих засекречиванию Министерства образования и науки Российской Федерации, утвержденным приказом Минобрнауки России от 10 ноября 2014 г. № 36с, комиссия установила:</w:t>
       </w:r>
     </w:p>
     <w:p>
@@ -2679,31 +2276,7 @@
           <w:szCs w:val="20"/>
           <w:lang w:eastAsia="ru-RU" w:bidi="ru-RU"/>
         </w:rPr>
-        <w:t>(</w:t>
-      </w:r>
-      <w:proofErr w:type="gramStart"/>
-      <w:r>
-        <w:rPr>
-          <w:rFonts w:eastAsia="Times New Roman"/>
-          <w:bCs/>
-          <w:color w:val="000000"/>
-          <w:sz w:val="20"/>
-          <w:szCs w:val="20"/>
-          <w:lang w:eastAsia="ru-RU" w:bidi="ru-RU"/>
-        </w:rPr>
-        <w:t>указываются</w:t>
-      </w:r>
-      <w:proofErr w:type="gramEnd"/>
-      <w:r>
-        <w:rPr>
-          <w:rFonts w:eastAsia="Times New Roman"/>
-          <w:bCs/>
-          <w:color w:val="000000"/>
-          <w:sz w:val="20"/>
-          <w:szCs w:val="20"/>
-          <w:lang w:eastAsia="ru-RU" w:bidi="ru-RU"/>
-        </w:rPr>
-        <w:t xml:space="preserve"> сведения, содержащиеся в материалах)</w:t>
+        <w:t>(указываются сведения, содержащиеся в материалах)</w:t>
       </w:r>
     </w:p>
     <w:p>
@@ -2742,7 +2315,7 @@
           <w:szCs w:val="24"/>
           <w:lang w:eastAsia="ru-RU" w:bidi="ru-RU"/>
         </w:rPr>
-        <w:t xml:space="preserve">не подпадают под действие Перечня сведений, составляющих государственную тайну (статья 5 Закона Российской Федерации "О государственной тайне"), не относятся к Перечню сведений, отнесенных к государственной тайне, утвержденному Указом Президента Российской Федерации от 30 ноября 1995 г. № 1203, также не относятся к </w:t>
+        <w:t xml:space="preserve">не подпадают под действие Перечня сведений, составляющих государственную тайну (статья 5 Закона Российской Федерации "О государственной тайне"), не относятся к Перечню сведений, отнесенных к государственной тайне, утвержденному Указом </w:t>
       </w:r>
       <w:r>
         <w:rPr>
@@ -2753,29 +2326,7 @@
           <w:lang w:eastAsia="ru-RU" w:bidi="ru-RU"/>
         </w:rPr>
         <w:lastRenderedPageBreak/>
-        <w:t xml:space="preserve">Перечню сведений, подлежащих засекречиванию Министерства образования и науки Российской Федерации, утвержденного приказом </w:t>
-      </w:r>
-      <w:proofErr w:type="spellStart"/>
-      <w:r>
-        <w:rPr>
-          <w:rFonts w:eastAsia="Times New Roman"/>
-          <w:color w:val="000000"/>
-          <w:sz w:val="24"/>
-          <w:szCs w:val="24"/>
-          <w:lang w:eastAsia="ru-RU" w:bidi="ru-RU"/>
-        </w:rPr>
-        <w:t>Минобрнауки</w:t>
-      </w:r>
-      <w:proofErr w:type="spellEnd"/>
-      <w:r>
-        <w:rPr>
-          <w:rFonts w:eastAsia="Times New Roman"/>
-          <w:color w:val="000000"/>
-          <w:sz w:val="24"/>
-          <w:szCs w:val="24"/>
-          <w:lang w:eastAsia="ru-RU" w:bidi="ru-RU"/>
-        </w:rPr>
-        <w:t xml:space="preserve"> России от 10 ноября    2014 г. № 36с, не подлежат засекречиванию и данные материалы могут быть открыто опубликованы.</w:t>
+        <w:t>Президента Российской Федерации от 30 ноября 1995 г. № 1203, также не относятся к Перечню сведений, подлежащих засекречиванию Министерства образования и науки Российской Федерации, утвержденного приказом Минобрнауки России от 10 ноября    2014 г. № 36с, не подлежат засекречиванию и данные материалы могут быть открыто опубликованы.</w:t>
       </w:r>
     </w:p>
     <w:p>
@@ -2894,31 +2445,7 @@
           <w:szCs w:val="20"/>
           <w:lang w:eastAsia="ru-RU" w:bidi="ru-RU"/>
         </w:rPr>
-        <w:t>(</w:t>
-      </w:r>
-      <w:proofErr w:type="gramStart"/>
-      <w:r>
-        <w:rPr>
-          <w:rFonts w:eastAsia="Times New Roman"/>
-          <w:bCs/>
-          <w:color w:val="000000"/>
-          <w:sz w:val="20"/>
-          <w:szCs w:val="20"/>
-          <w:lang w:eastAsia="ru-RU" w:bidi="ru-RU"/>
-        </w:rPr>
-        <w:t>подпись</w:t>
-      </w:r>
-      <w:proofErr w:type="gramEnd"/>
-      <w:r>
-        <w:rPr>
-          <w:rFonts w:eastAsia="Times New Roman"/>
-          <w:bCs/>
-          <w:color w:val="000000"/>
-          <w:sz w:val="20"/>
-          <w:szCs w:val="20"/>
-          <w:lang w:eastAsia="ru-RU" w:bidi="ru-RU"/>
-        </w:rPr>
-        <w:t>, инициалы и фамилия)</w:t>
+        <w:t>(подпись, инициалы и фамилия)</w:t>
       </w:r>
     </w:p>
     <w:p>
@@ -2936,7 +2463,6 @@
           <w:lang w:eastAsia="ru-RU" w:bidi="ru-RU"/>
         </w:rPr>
       </w:pPr>
-      <w:proofErr w:type="spellStart"/>
       <w:r>
         <w:rPr>
           <w:rFonts w:eastAsia="Times New Roman"/>
@@ -2946,30 +2472,7 @@
           <w:u w:val="single"/>
           <w:lang w:eastAsia="ru-RU" w:bidi="ru-RU"/>
         </w:rPr>
-        <w:t>Половко</w:t>
-      </w:r>
-      <w:proofErr w:type="spellEnd"/>
-      <w:r>
-        <w:rPr>
-          <w:rFonts w:eastAsia="Times New Roman"/>
-          <w:color w:val="000000"/>
-          <w:sz w:val="24"/>
-          <w:szCs w:val="24"/>
-          <w:u w:val="single"/>
-          <w:lang w:eastAsia="ru-RU" w:bidi="ru-RU"/>
-        </w:rPr>
-        <w:t xml:space="preserve"> С.А.</w:t>
-      </w:r>
-      <w:r>
-        <w:rPr>
-          <w:rFonts w:eastAsia="Times New Roman"/>
-          <w:color w:val="000000"/>
-          <w:sz w:val="24"/>
-          <w:szCs w:val="24"/>
-          <w:u w:val="single"/>
-          <w:lang w:eastAsia="ru-RU" w:bidi="ru-RU"/>
-        </w:rPr>
-        <w:t>____________________________________________</w:t>
+        <w:t>Половко С.А.____________________________________________</w:t>
       </w:r>
     </w:p>
     <w:p>
@@ -2995,31 +2498,7 @@
           <w:szCs w:val="20"/>
           <w:lang w:eastAsia="ru-RU" w:bidi="ru-RU"/>
         </w:rPr>
-        <w:t>(</w:t>
-      </w:r>
-      <w:proofErr w:type="gramStart"/>
-      <w:r>
-        <w:rPr>
-          <w:rFonts w:eastAsia="Times New Roman"/>
-          <w:bCs/>
-          <w:color w:val="000000"/>
-          <w:sz w:val="20"/>
-          <w:szCs w:val="20"/>
-          <w:lang w:eastAsia="ru-RU" w:bidi="ru-RU"/>
-        </w:rPr>
-        <w:t>подпись</w:t>
-      </w:r>
-      <w:proofErr w:type="gramEnd"/>
-      <w:r>
-        <w:rPr>
-          <w:rFonts w:eastAsia="Times New Roman"/>
-          <w:bCs/>
-          <w:color w:val="000000"/>
-          <w:sz w:val="20"/>
-          <w:szCs w:val="20"/>
-          <w:lang w:eastAsia="ru-RU" w:bidi="ru-RU"/>
-        </w:rPr>
-        <w:t>, инициалы и фамилия)</w:t>
+        <w:t>(подпись, инициалы и фамилия)</w:t>
       </w:r>
     </w:p>
     <w:p>
@@ -3033,37 +2512,39 @@
           <w:color w:val="000000"/>
           <w:sz w:val="24"/>
           <w:szCs w:val="24"/>
-          <w:lang w:eastAsia="ru-RU" w:bidi="ru-RU"/>
-        </w:rPr>
-      </w:pPr>
-      <w:proofErr w:type="spellStart"/>
-      <w:r>
-        <w:rPr>
-          <w:rFonts w:eastAsia="Times New Roman"/>
-          <w:color w:val="000000"/>
-          <w:sz w:val="24"/>
-          <w:szCs w:val="24"/>
-          <w:lang w:eastAsia="ru-RU" w:bidi="ru-RU"/>
-        </w:rPr>
-        <w:t>Даляев</w:t>
-      </w:r>
-      <w:proofErr w:type="spellEnd"/>
-      <w:r>
-        <w:rPr>
-          <w:rFonts w:eastAsia="Times New Roman"/>
-          <w:color w:val="000000"/>
-          <w:sz w:val="24"/>
-          <w:szCs w:val="24"/>
-          <w:lang w:eastAsia="ru-RU" w:bidi="ru-RU"/>
-        </w:rPr>
-        <w:t xml:space="preserve"> ???</w:t>
-      </w:r>
-      <w:r>
-        <w:rPr>
-          <w:rFonts w:eastAsia="Times New Roman"/>
-          <w:color w:val="000000"/>
-          <w:sz w:val="24"/>
-          <w:szCs w:val="24"/>
+          <w:u w:val="single"/>
+          <w:lang w:eastAsia="ru-RU" w:bidi="ru-RU"/>
+        </w:rPr>
+      </w:pPr>
+      <w:r>
+        <w:rPr>
+          <w:rFonts w:eastAsia="Times New Roman"/>
+          <w:color w:val="000000"/>
+          <w:sz w:val="24"/>
+          <w:szCs w:val="24"/>
+          <w:u w:val="single"/>
+          <w:lang w:eastAsia="ru-RU" w:bidi="ru-RU"/>
+        </w:rPr>
+        <w:t xml:space="preserve">Даляев </w:t>
+      </w:r>
+      <w:r>
+        <w:rPr>
+          <w:rFonts w:eastAsia="Times New Roman"/>
+          <w:color w:val="000000"/>
+          <w:sz w:val="24"/>
+          <w:szCs w:val="24"/>
+          <w:u w:val="single"/>
+          <w:lang w:eastAsia="ru-RU" w:bidi="ru-RU"/>
+        </w:rPr>
+        <w:t>И.Ю.</w:t>
+      </w:r>
+      <w:r>
+        <w:rPr>
+          <w:rFonts w:eastAsia="Times New Roman"/>
+          <w:color w:val="000000"/>
+          <w:sz w:val="24"/>
+          <w:szCs w:val="24"/>
+          <w:u w:val="single"/>
           <w:lang w:eastAsia="ru-RU" w:bidi="ru-RU"/>
         </w:rPr>
         <w:t>____________________________________________</w:t>
@@ -3092,31 +2573,7 @@
           <w:szCs w:val="20"/>
           <w:lang w:eastAsia="ru-RU" w:bidi="ru-RU"/>
         </w:rPr>
-        <w:t>(</w:t>
-      </w:r>
-      <w:proofErr w:type="gramStart"/>
-      <w:r>
-        <w:rPr>
-          <w:rFonts w:eastAsia="Times New Roman"/>
-          <w:bCs/>
-          <w:color w:val="000000"/>
-          <w:sz w:val="20"/>
-          <w:szCs w:val="20"/>
-          <w:lang w:eastAsia="ru-RU" w:bidi="ru-RU"/>
-        </w:rPr>
-        <w:t>подпись</w:t>
-      </w:r>
-      <w:proofErr w:type="gramEnd"/>
-      <w:r>
-        <w:rPr>
-          <w:rFonts w:eastAsia="Times New Roman"/>
-          <w:bCs/>
-          <w:color w:val="000000"/>
-          <w:sz w:val="20"/>
-          <w:szCs w:val="20"/>
-          <w:lang w:eastAsia="ru-RU" w:bidi="ru-RU"/>
-        </w:rPr>
-        <w:t>, инициалы и фамилия)</w:t>
+        <w:t>(подпись, инициалы и фамилия)</w:t>
       </w:r>
     </w:p>
     <w:p>
@@ -3315,7 +2772,6 @@
         </w:rPr>
         <w:t xml:space="preserve">Начальник управления режима и безопасности </w:t>
       </w:r>
-      <w:proofErr w:type="gramStart"/>
       <w:r>
         <w:rPr>
           <w:rFonts w:eastAsia="Times New Roman"/>
@@ -3337,7 +2793,6 @@
         </w:rPr>
         <w:tab/>
       </w:r>
-      <w:proofErr w:type="gramEnd"/>
       <w:r>
         <w:rPr>
           <w:rFonts w:eastAsia="Times New Roman"/>
@@ -3886,13 +3341,8 @@
         <w:ind w:left="0" w:firstLine="709"/>
         <w:jc w:val="both"/>
       </w:pPr>
-      <w:proofErr w:type="gramStart"/>
-      <w:r>
-        <w:t>не</w:t>
-      </w:r>
-      <w:proofErr w:type="gramEnd"/>
-      <w:r>
-        <w:t xml:space="preserve"> содержатся</w:t>
+      <w:r>
+        <w:t>не содержатся</w:t>
       </w:r>
       <w:r>
         <w:t xml:space="preserve"> </w:t>
@@ -3915,13 +3365,8 @@
         <w:ind w:left="0" w:firstLine="709"/>
         <w:jc w:val="both"/>
       </w:pPr>
-      <w:proofErr w:type="gramStart"/>
-      <w:r>
-        <w:t>не</w:t>
-      </w:r>
-      <w:proofErr w:type="gramEnd"/>
-      <w:r>
-        <w:t xml:space="preserve"> содержатся</w:t>
+      <w:r>
+        <w:t>не содержатся</w:t>
       </w:r>
       <w:r>
         <w:t xml:space="preserve"> </w:t>
@@ -3948,32 +3393,11 @@
         <w:ind w:left="0" w:firstLine="709"/>
         <w:jc w:val="both"/>
       </w:pPr>
-      <w:proofErr w:type="gramStart"/>
-      <w:r>
-        <w:t>не</w:t>
-      </w:r>
-      <w:proofErr w:type="gramEnd"/>
-      <w:r>
-        <w:t xml:space="preserve"> содержатся сведения, подпадающие под действие списка контролируемых товаров и технологий, утвержденных указами Президента Российской Федерации. Основание: </w:t>
-      </w:r>
-      <w:r>
-        <w:rPr>
-          <w:color w:val="FF0000"/>
-        </w:rPr>
-        <w:t>дата и номер заключения НИЦ, наименование НИЦ.</w:t>
-      </w:r>
-      <w:r>
-        <w:rPr>
-          <w:rStyle w:val="aa"/>
-          <w:color w:val="FF0000"/>
-        </w:rPr>
-        <w:footnoteReference w:id="1"/>
-      </w:r>
-      <w:r>
-        <w:rPr>
-          <w:color w:val="FF0000"/>
-        </w:rPr>
-        <w:t xml:space="preserve"> </w:t>
+      <w:r>
+        <w:t>не содержатся сведения, подпадающие под действие списка контролируемых товаров и технологий, утвержденных указами П</w:t>
+      </w:r>
+      <w:r>
+        <w:t>резидента Российской Федерации.</w:t>
       </w:r>
     </w:p>
     <w:p>
@@ -4008,6 +3432,14 @@
         <w:ind w:firstLine="709"/>
         <w:jc w:val="both"/>
       </w:pPr>
+    </w:p>
+    <w:p>
+      <w:pPr>
+        <w:pStyle w:val="a8"/>
+        <w:spacing w:after="0"/>
+        <w:ind w:firstLine="709"/>
+        <w:jc w:val="both"/>
+      </w:pPr>
       <w:r>
         <w:t xml:space="preserve">ЗАКЛЮЧЕНИЕ: Рассмотренный материал может быть </w:t>
       </w:r>
@@ -4020,6 +3452,14 @@
     </w:p>
     <w:p>
       <w:pPr>
+        <w:pStyle w:val="a8"/>
+        <w:spacing w:after="0"/>
+        <w:ind w:firstLine="709"/>
+        <w:jc w:val="both"/>
+      </w:pPr>
+    </w:p>
+    <w:p>
+      <w:pPr>
         <w:spacing w:after="0" w:line="240" w:lineRule="auto"/>
         <w:rPr>
           <w:sz w:val="24"/>
@@ -4033,6 +3473,15 @@
         </w:rPr>
         <w:t>Члены комиссии:</w:t>
       </w:r>
+    </w:p>
+    <w:p>
+      <w:pPr>
+        <w:spacing w:after="0" w:line="240" w:lineRule="auto"/>
+        <w:rPr>
+          <w:sz w:val="24"/>
+          <w:szCs w:val="24"/>
+        </w:rPr>
+      </w:pPr>
     </w:p>
     <w:p>
       <w:pPr>
@@ -4100,30 +3549,6 @@
           <w:szCs w:val="24"/>
         </w:rPr>
       </w:pPr>
-      <w:r>
-        <w:rPr>
-          <w:sz w:val="24"/>
-          <w:szCs w:val="24"/>
-        </w:rPr>
-        <w:t>Зам. Главного конструктора</w:t>
-      </w:r>
-      <w:r>
-        <w:rPr>
-          <w:sz w:val="24"/>
-          <w:szCs w:val="24"/>
-        </w:rPr>
-        <w:tab/>
-        <w:t xml:space="preserve"> С.А. </w:t>
-      </w:r>
-      <w:proofErr w:type="spellStart"/>
-      <w:r>
-        <w:rPr>
-          <w:sz w:val="24"/>
-          <w:szCs w:val="24"/>
-        </w:rPr>
-        <w:t>Половко</w:t>
-      </w:r>
-      <w:proofErr w:type="spellEnd"/>
     </w:p>
     <w:p>
       <w:pPr>
@@ -4149,17 +3574,87 @@
           <w:szCs w:val="24"/>
         </w:rPr>
         <w:tab/>
-        <w:t xml:space="preserve"> И.О. </w:t>
-      </w:r>
-      <w:proofErr w:type="spellStart"/>
-      <w:r>
-        <w:rPr>
-          <w:sz w:val="24"/>
-          <w:szCs w:val="24"/>
-        </w:rPr>
-        <w:t>Даляев</w:t>
-      </w:r>
-      <w:proofErr w:type="spellEnd"/>
+        <w:t xml:space="preserve"> С.А. Половко</w:t>
+      </w:r>
+    </w:p>
+    <w:p>
+      <w:pPr>
+        <w:tabs>
+          <w:tab w:val="left" w:pos="7513"/>
+        </w:tabs>
+        <w:spacing w:after="0" w:line="240" w:lineRule="auto"/>
+        <w:rPr>
+          <w:sz w:val="24"/>
+          <w:szCs w:val="24"/>
+        </w:rPr>
+      </w:pPr>
+    </w:p>
+    <w:p>
+      <w:pPr>
+        <w:tabs>
+          <w:tab w:val="left" w:pos="7513"/>
+        </w:tabs>
+        <w:spacing w:after="0" w:line="240" w:lineRule="auto"/>
+        <w:rPr>
+          <w:sz w:val="24"/>
+          <w:szCs w:val="24"/>
+        </w:rPr>
+      </w:pPr>
+      <w:r>
+        <w:rPr>
+          <w:sz w:val="24"/>
+          <w:szCs w:val="24"/>
+        </w:rPr>
+        <w:t>Зам. Главного конструктора</w:t>
+      </w:r>
+      <w:r>
+        <w:rPr>
+          <w:sz w:val="24"/>
+          <w:szCs w:val="24"/>
+        </w:rPr>
+        <w:t xml:space="preserve"> </w:t>
+      </w:r>
+    </w:p>
+    <w:p>
+      <w:pPr>
+        <w:tabs>
+          <w:tab w:val="left" w:pos="7513"/>
+        </w:tabs>
+        <w:spacing w:after="0" w:line="240" w:lineRule="auto"/>
+        <w:rPr>
+          <w:sz w:val="24"/>
+          <w:szCs w:val="24"/>
+        </w:rPr>
+      </w:pPr>
+      <w:r>
+        <w:rPr>
+          <w:sz w:val="24"/>
+          <w:szCs w:val="24"/>
+        </w:rPr>
+        <w:t>по робототехнике и роботостроению</w:t>
+      </w:r>
+      <w:r>
+        <w:rPr>
+          <w:sz w:val="24"/>
+          <w:szCs w:val="24"/>
+        </w:rPr>
+        <w:tab/>
+        <w:t xml:space="preserve"> И.</w:t>
+      </w:r>
+      <w:r>
+        <w:rPr>
+          <w:sz w:val="24"/>
+          <w:szCs w:val="24"/>
+        </w:rPr>
+        <w:t>Ю</w:t>
+      </w:r>
+      <w:r>
+        <w:rPr>
+          <w:sz w:val="24"/>
+          <w:szCs w:val="24"/>
+        </w:rPr>
+        <w:t>. Даляев</w:t>
+      </w:r>
     </w:p>
     <w:p>
       <w:pPr>
@@ -4197,6 +3692,28 @@
           <w:szCs w:val="24"/>
         </w:rPr>
       </w:pPr>
+      <w:r>
+        <w:rPr>
+          <w:sz w:val="24"/>
+          <w:szCs w:val="24"/>
+        </w:rPr>
+        <w:t>Ученый секретарь</w:t>
+      </w:r>
+      <w:r>
+        <w:rPr>
+          <w:sz w:val="24"/>
+          <w:szCs w:val="24"/>
+        </w:rPr>
+        <w:t xml:space="preserve"> </w:t>
+      </w:r>
+      <w:r>
+        <w:rPr>
+          <w:sz w:val="24"/>
+          <w:szCs w:val="24"/>
+        </w:rPr>
+        <w:tab/>
+        <w:t xml:space="preserve"> М.М. Буркина</w:t>
+      </w:r>
     </w:p>
     <w:p>
       <w:pPr>
@@ -4209,27 +3726,26 @@
           <w:szCs w:val="24"/>
         </w:rPr>
       </w:pPr>
-      <w:r>
-        <w:rPr>
-          <w:sz w:val="24"/>
-          <w:szCs w:val="24"/>
-        </w:rPr>
-        <w:t>Ученый секретарь</w:t>
-      </w:r>
-      <w:r>
-        <w:rPr>
-          <w:sz w:val="24"/>
-          <w:szCs w:val="24"/>
-        </w:rPr>
-        <w:t xml:space="preserve"> </w:t>
-      </w:r>
-      <w:r>
-        <w:rPr>
-          <w:sz w:val="24"/>
-          <w:szCs w:val="24"/>
-        </w:rPr>
-        <w:tab/>
-        <w:t xml:space="preserve"> М.М. Буркина</w:t>
+      <w:bookmarkStart w:id="6" w:name="_GoBack"/>
+      <w:bookmarkEnd w:id="6"/>
+    </w:p>
+    <w:p>
+      <w:pPr>
+        <w:tabs>
+          <w:tab w:val="left" w:pos="7797"/>
+        </w:tabs>
+        <w:spacing w:after="0" w:line="240" w:lineRule="auto"/>
+        <w:rPr>
+          <w:sz w:val="24"/>
+          <w:szCs w:val="24"/>
+        </w:rPr>
+      </w:pPr>
+      <w:r>
+        <w:rPr>
+          <w:sz w:val="24"/>
+          <w:szCs w:val="24"/>
+        </w:rPr>
+        <w:t xml:space="preserve">Начальник управления </w:t>
       </w:r>
     </w:p>
     <w:p>
@@ -4243,24 +3759,20 @@
           <w:szCs w:val="24"/>
         </w:rPr>
       </w:pPr>
-    </w:p>
-    <w:p>
-      <w:pPr>
-        <w:tabs>
-          <w:tab w:val="left" w:pos="7797"/>
-        </w:tabs>
-        <w:spacing w:after="0" w:line="240" w:lineRule="auto"/>
-        <w:rPr>
-          <w:sz w:val="24"/>
-          <w:szCs w:val="24"/>
-        </w:rPr>
-      </w:pPr>
-      <w:r>
-        <w:rPr>
-          <w:sz w:val="24"/>
-          <w:szCs w:val="24"/>
-        </w:rPr>
-        <w:t xml:space="preserve">Начальник управления </w:t>
+      <w:r>
+        <w:rPr>
+          <w:sz w:val="24"/>
+          <w:szCs w:val="24"/>
+        </w:rPr>
+        <w:t xml:space="preserve">режима и безопасности </w:t>
+      </w:r>
+      <w:r>
+        <w:rPr>
+          <w:sz w:val="24"/>
+          <w:szCs w:val="24"/>
+        </w:rPr>
+        <w:tab/>
+        <w:t xml:space="preserve">   Б.В. Величко</w:t>
       </w:r>
     </w:p>
     <w:p>
@@ -4274,21 +3786,6 @@
           <w:szCs w:val="24"/>
         </w:rPr>
       </w:pPr>
-      <w:r>
-        <w:rPr>
-          <w:sz w:val="24"/>
-          <w:szCs w:val="24"/>
-        </w:rPr>
-        <w:t xml:space="preserve">режима и безопасности </w:t>
-      </w:r>
-      <w:r>
-        <w:rPr>
-          <w:sz w:val="24"/>
-          <w:szCs w:val="24"/>
-        </w:rPr>
-        <w:tab/>
-        <w:t xml:space="preserve">   Б.В. Величко</w:t>
-      </w:r>
     </w:p>
     <w:p>
       <w:pPr>
@@ -4297,10 +3794,19 @@
         </w:tabs>
         <w:spacing w:after="0" w:line="240" w:lineRule="auto"/>
         <w:rPr>
-          <w:sz w:val="24"/>
-          <w:szCs w:val="24"/>
-        </w:rPr>
-      </w:pPr>
+          <w:color w:val="000000"/>
+          <w:sz w:val="24"/>
+          <w:szCs w:val="24"/>
+        </w:rPr>
+      </w:pPr>
+      <w:r>
+        <w:rPr>
+          <w:color w:val="000000"/>
+          <w:sz w:val="24"/>
+          <w:szCs w:val="24"/>
+        </w:rPr>
+        <w:t xml:space="preserve">Начальник 1312 сектора </w:t>
+      </w:r>
     </w:p>
     <w:p>
       <w:pPr>
@@ -4320,7 +3826,7 @@
           <w:sz w:val="24"/>
           <w:szCs w:val="24"/>
         </w:rPr>
-        <w:t xml:space="preserve">Начальник 1312 сектора </w:t>
+        <w:t>«Стратегического анализа и</w:t>
       </w:r>
     </w:p>
     <w:p>
@@ -4330,38 +3836,32 @@
         </w:tabs>
         <w:spacing w:after="0" w:line="240" w:lineRule="auto"/>
         <w:rPr>
-          <w:color w:val="000000"/>
-          <w:sz w:val="24"/>
-          <w:szCs w:val="24"/>
-        </w:rPr>
-      </w:pPr>
-      <w:r>
-        <w:rPr>
-          <w:color w:val="000000"/>
-          <w:sz w:val="24"/>
-          <w:szCs w:val="24"/>
-        </w:rPr>
-        <w:t xml:space="preserve">«Стратегического анализа и </w:t>
-      </w:r>
-    </w:p>
-    <w:p>
-      <w:pPr>
-        <w:tabs>
-          <w:tab w:val="left" w:pos="7560"/>
-        </w:tabs>
-        <w:spacing w:after="0" w:line="240" w:lineRule="auto"/>
-        <w:rPr>
-          <w:sz w:val="24"/>
-          <w:szCs w:val="24"/>
-        </w:rPr>
-      </w:pPr>
-      <w:r>
-        <w:rPr>
-          <w:color w:val="000000"/>
-          <w:sz w:val="24"/>
-          <w:szCs w:val="24"/>
-        </w:rPr>
-        <w:t>научно-технического прогнозирования»</w:t>
+          <w:sz w:val="24"/>
+          <w:szCs w:val="24"/>
+        </w:rPr>
+      </w:pPr>
+      <w:r>
+        <w:rPr>
+          <w:color w:val="000000"/>
+          <w:sz w:val="24"/>
+          <w:szCs w:val="24"/>
+        </w:rPr>
+        <w:t xml:space="preserve"> научно-технического </w:t>
+      </w:r>
+      <w:r>
+        <w:rPr>
+          <w:color w:val="000000"/>
+          <w:sz w:val="24"/>
+          <w:szCs w:val="24"/>
+        </w:rPr>
+        <w:t>прогнозирования»</w:t>
+      </w:r>
+      <w:r>
+        <w:rPr>
+          <w:sz w:val="24"/>
+          <w:szCs w:val="24"/>
+        </w:rPr>
+        <w:t xml:space="preserve"> </w:t>
       </w:r>
       <w:r>
         <w:rPr>
@@ -4369,10 +3869,14 @@
           <w:szCs w:val="24"/>
         </w:rPr>
         <w:tab/>
+      </w:r>
+      <w:r>
+        <w:rPr>
+          <w:sz w:val="24"/>
+          <w:szCs w:val="24"/>
+        </w:rPr>
         <w:t xml:space="preserve"> Б.А. Спасский</w:t>
       </w:r>
-      <w:bookmarkStart w:id="6" w:name="_GoBack"/>
-      <w:bookmarkEnd w:id="6"/>
     </w:p>
     <w:sectPr>
       <w:pgSz w:w="11906" w:h="16838"/>
@@ -4431,49 +3935,12 @@
       </w:r>
     </w:p>
   </w:footnote>
-  <w:footnote w:id="1">
-    <w:p>
-      <w:pPr>
-        <w:pStyle w:val="a6"/>
-        <w:jc w:val="both"/>
-        <w:rPr>
-          <w:color w:val="000000"/>
-        </w:rPr>
-      </w:pPr>
-      <w:r>
-        <w:rPr>
-          <w:rStyle w:val="aa"/>
-          <w:color w:val="000000"/>
-        </w:rPr>
-        <w:footnoteRef/>
-      </w:r>
-      <w:r>
-        <w:rPr>
-          <w:color w:val="000000"/>
-        </w:rPr>
-        <w:t xml:space="preserve"> Данный пункт включается в экспертное заключение в случаях если планируется </w:t>
-      </w:r>
-      <w:r>
-        <w:rPr>
-          <w:color w:val="000000"/>
-          <w:szCs w:val="28"/>
-        </w:rPr>
-        <w:t xml:space="preserve">оглашать (публиковать) материалы </w:t>
-      </w:r>
-      <w:r>
-        <w:rPr>
-          <w:color w:val="000000"/>
-        </w:rPr>
-        <w:t>на выставках, конференциях, симпозиумах, семинарах, публикациях и др. мероприятиях за рубежом или на территории Российской Федерации с участием иностранных лиц, публиковать материалы в зарубежных СМИ, периодических изданиях и т.д.</w:t>
-      </w:r>
-    </w:p>
-  </w:footnote>
 </w:footnotes>
 </file>
 
 <file path=word/numbering.xml><?xml version="1.0" encoding="utf-8"?>
 <w:numbering xmlns:wpc="http://schemas.microsoft.com/office/word/2010/wordprocessingCanvas" xmlns:mc="http://schemas.openxmlformats.org/markup-compatibility/2006" xmlns:o="urn:schemas-microsoft-com:office:office" xmlns:r="http://schemas.openxmlformats.org/officeDocument/2006/relationships" xmlns:m="http://schemas.openxmlformats.org/officeDocument/2006/math" xmlns:v="urn:schemas-microsoft-com:vml" xmlns:wp14="http://schemas.microsoft.com/office/word/2010/wordprocessingDrawing" xmlns:wp="http://schemas.openxmlformats.org/drawingml/2006/wordprocessingDrawing" xmlns:w10="urn:schemas-microsoft-com:office:word" xmlns:w="http://schemas.openxmlformats.org/wordprocessingml/2006/main" xmlns:w14="http://schemas.microsoft.com/office/word/2010/wordml" xmlns:w15="http://schemas.microsoft.com/office/word/2012/wordml" xmlns:wpg="http://schemas.microsoft.com/office/word/2010/wordprocessingGroup" xmlns:wpi="http://schemas.microsoft.com/office/word/2010/wordprocessingInk" xmlns:wne="http://schemas.microsoft.com/office/word/2006/wordml" xmlns:wps="http://schemas.microsoft.com/office/word/2010/wordprocessingShape" mc:Ignorable="w14 w15 wp14">
-  <w:abstractNum w:abstractNumId="0">
+  <w:abstractNum w:abstractNumId="0" w15:restartNumberingAfterBreak="0">
     <w:nsid w:val="056C3EF5"/>
     <w:multiLevelType w:val="hybridMultilevel"/>
     <w:tmpl w:val="B13A8EDA"/>
@@ -4587,7 +4054,7 @@
       </w:rPr>
     </w:lvl>
   </w:abstractNum>
-  <w:abstractNum w:abstractNumId="1">
+  <w:abstractNum w:abstractNumId="1" w15:restartNumberingAfterBreak="0">
     <w:nsid w:val="166A09F3"/>
     <w:multiLevelType w:val="hybridMultilevel"/>
     <w:tmpl w:val="37C4BE6A"/>
